--- a/data/declare/documents/declare_proj_5dada4f9440a42dface96aabc53445ad_浙江省未来工厂申报项目-测试_申报书.docx
+++ b/data/declare/documents/declare_proj_5dada4f9440a42dface96aabc53445ad_浙江省未来工厂申报项目-测试_申报书.docx
@@ -167,12 +167,7 @@
     </w:p>
     <w:p>
       <w:r>
-        <w:t>本企业郑重声明，所提交的全部材料（包括基本信息、清单、自评估材料、PDF格式的申报书、创新成果及综合展示等）均真实、准确、完整，未出现任何虚假、误导或遗漏。我们已符合浙江省未来工厂试点或省级培育库项目的入选条件，满足相应成熟度要求，并承诺在 **2025 年 10 月底前** 完成建设投产。所有材料已于 **2025 年 11 月 5 日前** 通过“浙企智造在线”平台提交，地方推荐工作将在 **2025 年 11 月 9 日**（市、区）和 **2025 年 11 月 30 日**（省）前完成。若有任何信息需补充或更正，我公司将及时配合相关部门进行修正。</w:t>
-      </w:r>
-    </w:p>
-    <w:p>
-      <w:r>
-        <w:t>&gt; **注意**：根据当前提供的原文片段，未能找到直接支持上述声明的具体证据，需在后续材料中补充相应的项目入选证明、建设进度报告等文件。</w:t>
+        <w:t>根据现有提供的材料（仅包含专利清单及主要自动化设备和软件清单的片段），未找到关于企业已入选浙江省未来工厂试点或省级培育库项目、成熟度要求、建设投产时间节点、以及申报材料提交与地方推荐工作时间安排等信息。该章节内容需待补充完整后方可填写。</w:t>
       </w:r>
     </w:p>
     <w:p/>
@@ -191,54 +186,24 @@
     </w:p>
     <w:p>
       <w:r>
-        <w:t>**项目背景**</w:t>
-        <w:br/>
-        <w:t>- 根据申报要求，企业需已入选浙江省未来工厂试点或省级培育库项目，满足相应成熟度要求，并计划在 **2025 年 10 月底前完成建设投产**。目前在提供的材料中未找到企业是否已入选相应项目的确认信息。</w:t>
+        <w:t>根据现有提供的资料，未找到关于企业已入选浙江省未来工厂试点或省级培育库项目、成熟度要求、建设投产时间节点、申报材料提交时间及方式、地方推荐工作时间安排等具体信息。上述内容为本章节的核心要素，需在后续补充完整的项目计划、进度安排及申报要求等资料后进行填写。</w:t>
       </w:r>
     </w:p>
     <w:p>
       <w:r>
-        <w:t>**项目目标**</w:t>
+        <w:t>**待补充内容**：</w:t>
         <w:br/>
-        <w:t>- 完成智能制造示范工厂的建设，实现主要自动化设备和软件的集成与投产。现有材料仅列出了“专利清单：主要自动化设备和软件清单”，未提供具体的设备、软件名称、技术指标或预期产能，需进一步补充。</w:t>
-      </w:r>
-    </w:p>
-    <w:p>
-      <w:r>
-        <w:t>**建设进度安排**</w:t>
+        <w:t>- 企业是否已入选浙江省未来工厂试点或省级培育库项目；</w:t>
         <w:br/>
-        <w:t>- 申报材料提交截止日期：**2025 年 11 月 5 日**（通过“浙企智造在线”平台）。</w:t>
+        <w:t>- 项目成熟度等级及符合的具体要求；</w:t>
         <w:br/>
-        <w:t>- 地方推荐工作完成时间：**2025 年 11 月 9 日**（省级）和 **2025 年 11 月 30 日**（市级）。</w:t>
+        <w:t>- 2025年10月底前的建设投产计划；</w:t>
         <w:br/>
-        <w:t>- 项目投产计划：**2025 年 10 月底前**。具体的里程碑计划（如设计、设备采购、安装调试、试运行等）在现有资料中未体现，需补充。</w:t>
-      </w:r>
-    </w:p>
-    <w:p>
-      <w:r>
-        <w:t>**申报材料要求**</w:t>
+        <w:t>- 2024年11月5日前在“浙企智造在线”平台提交的各类材料清单及要求；</w:t>
         <w:br/>
-        <w:t>- 基本信息、清单、自评估材料、PDF 格式的申报书、创新成果及综合展示等。当前仅提供了一个简短的清单标题，缺少完整的清单内容、技术说明及创新成果描述。</w:t>
-      </w:r>
-    </w:p>
-    <w:p>
-      <w:r>
-        <w:t>**后续工作建议**</w:t>
+        <w:t>- 地方推荐工作完成的时间节点（11月9日、11月30日）；</w:t>
         <w:br/>
-        <w:t>1. 确认并补充企业是否已入选浙江省未来工厂试点或省级培育库项目的证明材料。</w:t>
-        <w:br/>
-        <w:t>2. 完整列出主要自动化设备和软件清单，包括型号、技术参数、预期产能及对应专利信息。</w:t>
-        <w:br/>
-        <w:t>3. 制定详细的项目进度表，明确各阶段时间节点与关键里程碑。</w:t>
-        <w:br/>
-        <w:t>4. 准备自评估报告，阐述项目成熟度、技术创新点及预期经济社会效益。</w:t>
-        <w:br/>
-        <w:t>5. 按要求在 **2025 年 11 月 5 日** 前完成线上材料提交，并配合地方推荐工作时间节点。</w:t>
-      </w:r>
-    </w:p>
-    <w:p>
-      <w:r>
-        <w:t>&gt; **备注**：以上内容基于现有提供的片段撰写，部分信息缺失，需在后续材料中补充完整。</w:t>
+        <w:t>- 咨询电话及支持服务信息。</w:t>
       </w:r>
     </w:p>
     <w:p/>
@@ -257,27 +222,29 @@
     </w:p>
     <w:p>
       <w:r>
-        <w:t>根据现有提供的资料，未找到关于企业已入选浙江省未来工厂试点或省级培育库项目、成熟度要求、建设投产时间节点、以及具体的整体建设规划、关键设施布局、技术路线、产能规模等信息。该章节内容需待补充，建议企业提供以下信息以满足申报要求：</w:t>
+        <w:t>根据现有提供的资料，未找到关于企业已入选浙江省未来工厂试点或省级培育库项目、成熟度要求、建设投产时间节点、以及具体的整体建设方案、关键技术路径、设施布局、自动化设备与软件清单等信息。上述内容是申报书“未来工厂整体建设概况”章节的核心要素，需企业补充以下信息后方可完成撰写：</w:t>
       </w:r>
     </w:p>
     <w:p>
       <w:r>
-        <w:t>1. **项目入选情况**：确认已入选浙江省未来工厂试点或省级培育库项目，并提供相关批复文件或备案编号。</w:t>
+        <w:t>1. **项目入选情况**：是否已入选浙江省未来工厂试点或省级培育库项目，入选批次及批准文件编号。</w:t>
         <w:br/>
-        <w:t>2. **成熟度评估**：说明企业在数字化、智能化、柔性化等方面的成熟度等级及对应的评估报告。</w:t>
+        <w:t>2. **成熟度等级**：满足的成熟度（如M3、M4等）及对应的评估报告。</w:t>
         <w:br/>
-        <w:t>3. **建设时间表**：详细列出从2025年1月至2025年10月底的关键里程碑，包括设计、设备采购、安装调试、试运行、正式投产等节点。</w:t>
+        <w:t>3. **建设进度安排**：2025年10月底前完成建设投产的详细时间表，包括设计、设备采购、安装调试、试运行等关键里程碑。</w:t>
         <w:br/>
-        <w:t>4. **整体布局**：提供工厂总体平面图或布局示意，标注主要生产线、自动化设备、物流系统、信息化平台、能源供应等关键区域。</w:t>
+        <w:t>4. **整体布局与工艺流程**：工厂总体平面布局、生产线布局、物流系统、信息化平台架构等。</w:t>
         <w:br/>
-        <w:t>5. **技术体系**：阐述将采用的核心技术（如MES、SCADA、工业机器人、AI质量检测等）及其在整体建设中的作用。</w:t>
+        <w:t>5. **关键自动化设备与软件**：列出主要自动化设备、机器人、MES、SCADA、数字孪生等软件系统的型号、功能及供应商信息（可参考专利清单或设备清单）。</w:t>
         <w:br/>
-        <w:t>6. **产能与效益**：预测投产后的产能规模、产品结构、预期经济效益和环境效益。</w:t>
+        <w:t>6. **创新成果与技术亮点**：在数字化、智能制造、绿色低碳等方面的创新点及已取得的专利、标准或示范案例。</w:t>
+        <w:br/>
+        <w:t>7. **投产后预期效益**：产能提升、成本下降、能耗降低、质量改进等关键指标的预期数值。</w:t>
       </w:r>
     </w:p>
     <w:p>
       <w:r>
-        <w:t>请企业根据上述要点补充完整资料，以便完成《未来工厂整体建设概况》章节的撰写。</w:t>
+        <w:t>请企业根据上述要点提供相应的材料，以便完成本章节的撰写。</w:t>
       </w:r>
     </w:p>
     <w:p/>
@@ -296,16 +263,7 @@
     </w:p>
     <w:p>
       <w:r>
-        <w:t>- **项目整体效益**：根据现有材料未提供项目产能提升、成本降低、能耗节约等具体数据，需后续补充。</w:t>
-        <w:br/>
-        <w:t>- **经济价值**：暂无关于投资回报率、税收贡献、产值增长的描述，待补充。</w:t>
-        <w:br/>
-        <w:t>- **社会与环境价值**：未见有关绿色制造、就业拉动、产业链协同等信息，需补充。</w:t>
-      </w:r>
-    </w:p>
-    <w:p>
-      <w:r>
-        <w:t>**结论**：当前材料仅包含专利清单和自动化设备、软件清单的标题，缺乏对综合效益与价值提升的具体阐述，建议在后续材料中补充项目产出、经济效益、社会效益等关键指标。</w:t>
+        <w:t>根据现有资料未找到相关信息，待补充。</w:t>
       </w:r>
     </w:p>
     <w:p/>
@@ -319,7 +277,42 @@
     </w:p>
     <w:p>
       <w:r>
-        <w:t>根据现有资料未找到相关信息，待补充。</w:t>
+        <w:t>## 输出产品与服务</w:t>
+      </w:r>
+    </w:p>
+    <w:p>
+      <w:r>
+        <w:t>根据现有提供的资料，仅发现以下简要信息：</w:t>
+      </w:r>
+    </w:p>
+    <w:p>
+      <w:r>
+        <w:t>- **专利清单**：提及了专利清单的存在。</w:t>
+        <w:br/>
+        <w:t>- **主要自动化设备和软件清单**：提及了主要自动化设备和软件清单的存在。</w:t>
+      </w:r>
+    </w:p>
+    <w:p>
+      <w:r>
+        <w:t>然而，具体的产品名称、技术规格、服务模式、应用场景以及对应的产能、交付时间等关键内容均未在现有片段中详细列出。需进一步补充以下信息以完整满足申报书“输出产品与服务”章节的要求：</w:t>
+      </w:r>
+    </w:p>
+    <w:p>
+      <w:r>
+        <w:t>1. **产品概述**：包括产品名称、核心功能、技术优势。</w:t>
+        <w:br/>
+        <w:t>2. **技术参数**：关键性能指标、技术标准、认证情况。</w:t>
+        <w:br/>
+        <w:t>3. **服务内容**：交付方式、售后支持、增值服务等。</w:t>
+        <w:br/>
+        <w:t>4. **产能与投产计划**：2025 年 10 月底前的建设投产进度安排。</w:t>
+        <w:br/>
+        <w:t>5. **市场定位与应用领域**：目标客户、行业应用场景。</w:t>
+      </w:r>
+    </w:p>
+    <w:p>
+      <w:r>
+        <w:t>&gt; **待补充**：上述详细信息请依据企业实际情况补齐后更新本章节内容。</w:t>
       </w:r>
     </w:p>
     <w:p/>
@@ -338,27 +331,27 @@
     </w:p>
     <w:p>
       <w:r>
-        <w:t>根据现有提供的资料（仅包含专利清单及主要自动化设备和软件清单的标题），未找到关于企业智能工厂或数字化车间整体建设架构的具体描述、技术路线、系统层次结构、关键技术实现或建设进度安排等信息。该章节内容需补充以下要点：</w:t>
+        <w:t>根据提供的材料，未找到关于企业已入选浙江省未来工厂试点或省级培育库项目、成熟度要求、建设投产时间节点、整体架构设计、关键技术路径、系统集成方案等具体信息。该章节应包括：</w:t>
       </w:r>
     </w:p>
     <w:p>
       <w:r>
-        <w:t>1. **总体架构设计**：包括生产线数字化改造方案、MES/ERP系统集成、工业互联网平台布局等。</w:t>
+        <w:t>- 项目定位与入选情况说明</w:t>
         <w:br/>
-        <w:t>2. **关键技术与装备**：列举已选用的自动化设备、机器人、传感器、边缘计算节点、数据采集与分析软件等，并说明其在整体架构中的位置和作用。</w:t>
+        <w:t>- 智能工厂总体架构图（包括生产、物流、质量、能源等子系统）</w:t>
         <w:br/>
-        <w:t>3. **系统层次与接口**：描述感知层、网络层、平台层、应用层的层次结构及各层之间的数据流、通信协议和接口标准。</w:t>
+        <w:t>- 关键自动化设备、MES、ERP、工业大数据平台等软件系统清单</w:t>
         <w:br/>
-        <w:t>4. **建设进度与里程碑**：明确2025年10月底前的各阶段任务（方案设计、设备采购、系统集成、调试验证、投产），以及对应的时间节点和责任部门。</w:t>
+        <w:t>- 数据采集、传输、存储与分析的技术路线</w:t>
         <w:br/>
-        <w:t>5. **成熟度符合性**：说明已入选浙江省未来工厂试点或省级培育库项目的依据，满足的成熟度等级（如数字化、智能化、协同化等），以及与省级要求的对应关系。</w:t>
+        <w:t>- 信息安全与系统可靠性保障措施</w:t>
         <w:br/>
-        <w:t>6. **风险管控与保障措施**：包括技术风险、进度风险、质量风险的识别与应对方案，以及项目管理、质量监督、培训支持等保障措施。</w:t>
+        <w:t>- 关键里程碑（2025 年 10 月底前完成投产）及进度安排</w:t>
       </w:r>
     </w:p>
     <w:p>
       <w:r>
-        <w:t>&gt; **注**：请结合企业已有的自动化设备清单、软件系统清单以及已获批的专利信息，补充上述内容，形成完整、可审查的章节文本。</w:t>
+        <w:t>上述内容目前缺失，需企业提供相应技术方案、系统布局图、设备与软件清单等资料后补充完善。</w:t>
       </w:r>
     </w:p>
     <w:p/>
@@ -377,7 +370,7 @@
     </w:p>
     <w:p>
       <w:r>
-        <w:t>根据现有提供的材料，未找到关于企业经济效益的具体描述、产值、成本节约、投资回报率或其他量化指标。该章节内容需在后续补充企业的产能提升、成本降低、利润增长、税收贡献等经济效益数据，以满足浙江省未来工厂申报要求。</w:t>
+        <w:t>根据现有资料未找到经济效益相关信息，待补充。</w:t>
       </w:r>
     </w:p>
     <w:p/>
@@ -396,23 +389,25 @@
     </w:p>
     <w:p>
       <w:r>
-        <w:t>根据现有提供的资料，未找到企业在新一代信息技术（如工业互联网、人工智能、云计算、大数据等）与先进制造技术（如柔性生产、数字孪生、智能机器人等）方面的具体应用情况、已入选浙江省未来工厂试点或省级培育库项目的相关证明、以及建设投产时间节点的描述。上述信息为申报书必填内容，建议企业补充以下材料：</w:t>
+        <w:t>根据现有提供的资料，未找到关于企业在新一代信息技术（如工业互联网、人工智能、云计算、大数据等）以及先进制造技术（如柔性生产线、数字化工厂、智能机器人等）具体应用情况的描述或相关数据。该章节内容需补充以下信息：</w:t>
       </w:r>
     </w:p>
     <w:p>
       <w:r>
-        <w:t>1. **项目入选证明**：浙江省未来工厂试点或省级培育库项目的批复文件或备案材料。</w:t>
+        <w:t>- 已入选浙江省未来工厂试点或省级培育库项目的具体项目名称及编号；</w:t>
         <w:br/>
-        <w:t>2. **技术应用描述**：详细阐述已在生产线上部署的工业互联网平台、MES系统、AI算法、数字孪生模型、智能装配机器人等关键技术及其实现的功能。</w:t>
+        <w:t>- 项目在新一代信息技术与先进制造技术方面的技术路线、关键装备及软件系统清单；</w:t>
         <w:br/>
-        <w:t>3. **建设进度计划**：明确列出2025年10月30日前完成建设投产的里程碑节点及当前进度。</w:t>
+        <w:t>- 已实现或计划实现的数字化、智能化改造措施及其预期效益；</w:t>
         <w:br/>
-        <w:t>4. **系统集成与软硬件清单**：包括主要自动化设备、控制系统、软件平台的型号、规格及供应商信息（如已有的专利清单、自动化设备和软件清单）。</w:t>
+        <w:t>- 项目建设进度安排，特别是2025年10月底前完成建设投产的时间节点；</w:t>
+        <w:br/>
+        <w:t>- 相关专利、软硬件著作权或技术标准的支撑情况。</w:t>
       </w:r>
     </w:p>
     <w:p>
       <w:r>
-        <w:t>请在“浙企智造在线”系统中于2025年11月5日前提交完整的基本信息、清单、自评估材料、PDF格式的申报书、创新成果及综合展示等材料，并配合地方推荐工作在11月9日、11月30日前完成相应流程。如需咨询，请拨打申报服务热线获取系统填报支持。</w:t>
+        <w:t>&gt; **注**：以上信息为后续补充内容，当前章节暂以“待补充”标记。</w:t>
       </w:r>
     </w:p>
     <w:p/>
@@ -431,7 +426,7 @@
     </w:p>
     <w:p>
       <w:r>
-        <w:t>根据现有提供的资料，未找到关于企业社会效益的具体描述或数据。包括但不限于对当地就业、产业升级、环境保护、技术推广、区域经济贡献等方面的阐述均未在原文片段中体现，需后续补充相关信息以满足申报要求。</w:t>
+        <w:t>根据现有资料未找到与社会效益相关的具体信息，需补充企业在浙江省未来工厂试点或省级培育库项目中的社会贡献、就业带动、产业升级、绿色制造等方面的描述。</w:t>
       </w:r>
     </w:p>
     <w:p/>
@@ -450,27 +445,27 @@
     </w:p>
     <w:p>
       <w:r>
-        <w:t>根据现有提供的资料，未找到关于企业已入选浙江省未来工厂试点或省级培育库项目、成熟度要求、建设投产时间节点、以及项目实施的技术先进性等具体信息。上述关键要素是评估项目实施先进性的核心内容，当前材料仅包含“专利清单：主要自动化设备和软件清单：”的标题，未提供实际清单或技术描述。</w:t>
+        <w:t>根据现有提供的材料（仅包含专利清单及主要自动化设备和软件清单的标题），未能找到关于企业已入选浙江省未来工厂试点或省级培育库项目的具体信息，也未发现满足成熟度要求、建设投产时间节点（2025年10月底前）以及申报材料提交时间安排等内容的证据。</w:t>
       </w:r>
     </w:p>
     <w:p>
       <w:r>
-        <w:t>**待补充信息**：</w:t>
+        <w:t>&gt; **待补充**：</w:t>
         <w:br/>
-        <w:t>- 企业是否已入选浙江省未来工厂试点或省级培育库项目；</w:t>
+        <w:t>&gt; - 企业是否已入选浙江省未来工厂试点或省级培育库项目；</w:t>
         <w:br/>
-        <w:t>- 项目成熟度评估结果及对应等级；</w:t>
+        <w:t>&gt; - 项目成熟度评估结果及对应的先进性说明；</w:t>
         <w:br/>
-        <w:t>- 计划在2025年10月底前完成的建设投产进度安排；</w:t>
+        <w:t>&gt; - 关键技术或工艺的创新点、自动化水平、数字化转型方案等；</w:t>
         <w:br/>
-        <w:t>- 具体的自动化设备、软件系统及其技术创新点；</w:t>
+        <w:t>&gt; - 项目建设进度安排、关键里程碑（如2025年10月底前完成投产）以及与省级平台对接的具体措施；</w:t>
         <w:br/>
-        <w:t>- 与行业先进水平的对比分析。</w:t>
+        <w:t>&gt; - 申报材料提交的时间节点和地方推荐工作安排的落实情况。</w:t>
       </w:r>
     </w:p>
     <w:p>
       <w:r>
-        <w:t>请在后续材料中补充上述内容，以满足申报书“项目实施的先进性”章节的撰写要求。</w:t>
+        <w:t>请补充上述信息，以完善本章节内容，使其符合《浙江省未来工厂》项目申报书的要求。</w:t>
       </w:r>
     </w:p>
     <w:p/>
@@ -489,42 +484,27 @@
     </w:p>
     <w:p>
       <w:r>
-        <w:t>根据当前提供的材料，仅出现如下标题：</w:t>
+        <w:t>根据现有提供的材料，未找到关于企业已入选浙江省未来工厂试点或省级培育库项目、成熟度要求、建设投产时间节点、以及申报材料提交安排等具体信息。该章节内容需根据企业实际情况补充，包括但不限于：</w:t>
       </w:r>
     </w:p>
     <w:p>
       <w:r>
-        <w:t>- **专利清单：主要自动化设备和软件清单**</w:t>
+        <w:t>1. **项目入选情况**：是否已获浙江省未来工厂试点或省级培育库项目资格；对应的项目批次、批准文件编号等。</w:t>
+        <w:br/>
+        <w:t>2. **成熟度达标**：已满足的成熟度等级（如M3、M4等）及评估报告。</w:t>
+        <w:br/>
+        <w:t>3. **建设进度安排**：2025 年 10 月底前完成建设投产的详细时间表、关键里程碑及责任部门。</w:t>
+        <w:br/>
+        <w:t>4. **申报材料提交计划**：在 11 月 5 日前通过“浙企智造在线”平台提交的基本信息、清单、自评估材料、PDF 版申报书、创新成果及综合展示等内容的准备情况。</w:t>
+        <w:br/>
+        <w:t>5. **地方推荐工作**：预计在 11 月 9 日、11 月 30 日前完成的地方推荐材料及流程。</w:t>
+        <w:br/>
+        <w:t>6. **支持与咨询**：提供的咨询电话、技术支持渠道及对应联系人信息。</w:t>
       </w:r>
     </w:p>
     <w:p>
       <w:r>
-        <w:t>该片段未涉及企业是否已入选浙江省未来工厂试点或省级培育库项目、成熟度达标情况、2025 年 10 月底前完成建设投产的进度安排、以及 11 月 5 日前通过“浙企智造在线”提交的各类申报材料要求等关键内容。</w:t>
-      </w:r>
-    </w:p>
-    <w:p>
-      <w:r>
-        <w:t>**因此，关于本章节的具体内容仍需企业补充以下信息：**</w:t>
-      </w:r>
-    </w:p>
-    <w:p>
-      <w:r>
-        <w:t>1. 已入选的未来工厂试点或培育库项目名称及批次；</w:t>
-        <w:br/>
-        <w:t>2. 达到的成熟度等级及对应的评估报告；</w:t>
-        <w:br/>
-        <w:t>3. 2025 年 10 月底前的建设进度计划、关键里程碑及投产时间表；</w:t>
-        <w:br/>
-        <w:t>4. 申报材料提交的时间节点、平台及所需材料清单；</w:t>
-        <w:br/>
-        <w:t>5. 地方推荐工作完成的时间安排；</w:t>
-        <w:br/>
-        <w:t>6. 相关咨询支持渠道及联系方式。</w:t>
-      </w:r>
-    </w:p>
-    <w:p>
-      <w:r>
-        <w:t>待补充上述信息后，可完成本章节的撰写。</w:t>
+        <w:t>&gt; **注**：以上内容为占位说明，需结合企业实际资料进行完善。</w:t>
       </w:r>
     </w:p>
     <w:p/>
@@ -543,23 +523,20 @@
     </w:p>
     <w:p>
       <w:r>
-        <w:t>根据现有提供的资料，未找到企业在浙江省未来工厂试点或省级培育库项目中的**典型应用场景**描述。该章节需要详细阐述企业所选的生产线或工厂在智能制造、数字化改造、柔性生产等方面的具体应用案例，包括但不限于：</w:t>
+        <w:t>根据现有提供的材料，未找到企业在浙江省未来工厂试点或省级培育库项目中的具体典型应用场景描述。建议补充以下信息：</w:t>
+        <w:br/>
+        <w:t>- 目标生产线或工厂的业务类型（如电子制造、汽车零部件、食品加工等）</w:t>
+        <w:br/>
+        <w:t>- 关键自动化设备和软件在实际生产中的应用流程</w:t>
+        <w:br/>
+        <w:t>- 预期的产能提升、质量改进、能耗降低等具体指标</w:t>
+        <w:br/>
+        <w:t>- 已完成或计划中的示范项目案例</w:t>
       </w:r>
     </w:p>
     <w:p>
       <w:r>
-        <w:t>- 关键工序的自动化改造方案</w:t>
-        <w:br/>
-        <w:t>- 关键设备与软件系统的集成应用</w:t>
-        <w:br/>
-        <w:t>- 产线数字孪生、实时监控与优化的实现路径</w:t>
-        <w:br/>
-        <w:t>- 产能提升、质量改进、能耗降低等实际效益数据</w:t>
-      </w:r>
-    </w:p>
-    <w:p>
-      <w:r>
-        <w:t>上述信息在现有原文片段中未涉及，需企业补充相关案例材料，以满足申报书“典型应用场景”章节的撰写要求。</w:t>
+        <w:t>以上信息将有助于完善本章节内容，满足申报要求。</w:t>
       </w:r>
     </w:p>
     <w:p/>
@@ -578,39 +555,29 @@
     </w:p>
     <w:p>
       <w:r>
-        <w:t>根据现有提供的材料，仅包含以下内容：</w:t>
+        <w:t>根据现有提供的材料，未找到关于企业是否已入选浙江省未来工厂试点或省级培育库项目、成熟度要求、建设投产时间节点、申报提交截止日期、地方推荐工作安排及咨询支持等信息。上述内容是本章节的核心要素，需由企业补充完整后方可形成正式章节。</w:t>
       </w:r>
     </w:p>
     <w:p>
       <w:r>
-        <w:t>- **专利清单**</w:t>
+        <w:t>**待补充信息**：</w:t>
         <w:br/>
-        <w:t>- **主要自动化设备和软件清单**</w:t>
+        <w:t>- 企业是否已入选浙江省未来工厂试点或省级培育库项目；</w:t>
+        <w:br/>
+        <w:t>- 项目成熟度等级及符合的具体要求；</w:t>
+        <w:br/>
+        <w:t>- 计划在2025年10月底前完成建设投产的时间安排；</w:t>
+        <w:br/>
+        <w:t>- 通过“浙企智造在线”系统提交基本信息、清单、自评估材料、PDF格式申报书、创新成果及综合展示的截止时间（11月5日前）；</w:t>
+        <w:br/>
+        <w:t>- 地方推荐工作完成时间（分别为11月9日、11月30日前）；</w:t>
+        <w:br/>
+        <w:t>- 咨询电话及支持内容。</w:t>
       </w:r>
     </w:p>
     <w:p>
       <w:r>
-        <w:t>上述信息未涉及项目是否已入选浙江省未来工厂试点或省级培育库、成熟度要求、建设投产时间节点、申报材料提交时间及地方推荐工作安排等关键要素。请补充以下信息以完整填写本章节：</w:t>
-      </w:r>
-    </w:p>
-    <w:p>
-      <w:r>
-        <w:t>1. 项目是否已入选浙江省未来工厂试点或省级培育库？</w:t>
-        <w:br/>
-        <w:t>2. 项目当前的成熟度等级及符合的要求。</w:t>
-        <w:br/>
-        <w:t>3. 计划在2025年10月底前完成建设投产的具体进度安排。</w:t>
-        <w:br/>
-        <w:t>4. 申报材料提交的时间节点（如11月5日前在“浙企智造在线”提交的各类材料）。</w:t>
-        <w:br/>
-        <w:t>5. 地方推荐工作完成的时间安排（如11月9日、11月30日前）。</w:t>
-        <w:br/>
-        <w:t>6. 咨询电话及支持服务信息。</w:t>
-      </w:r>
-    </w:p>
-    <w:p>
-      <w:r>
-        <w:t>&gt; **待补充**：以上关键内容均未在现有材料中找到相应描述，需进一步提供完整的项目概况信息。</w:t>
+        <w:t>请企业依据实际情况补充上述信息，以满足申报书《项目基本情况》章节的撰写要求。</w:t>
       </w:r>
     </w:p>
     <w:p/>
@@ -629,23 +596,22 @@
     </w:p>
     <w:p>
       <w:r>
-        <w:t>根据现有提供的材料（仅包含专利清单及主要自动化设备和软件清单的标题），未能获取企业在创新成果方面的具体描述、已取得的技术突破、产品化进展或已投产的关键工艺等信息。该章节内容需进一步补充，包括但不限于：</w:t>
+        <w:t>根据现有资料未找到创新成果的具体信息，待补充。</w:t>
       </w:r>
     </w:p>
     <w:p>
       <w:r>
-        <w:t>- 已获批的专利及其技术要点；</w:t>
+        <w:t>&gt; **提示**：请在后续材料中补充以下内容：</w:t>
         <w:br/>
-        <w:t>- 关键自动化设备、软件系统的研发成果及其在生产线中的应用情况；</w:t>
+        <w:t>&gt; - 已入选浙江省未来工厂试点或省级培育库项目的证明材料；</w:t>
         <w:br/>
-        <w:t>- 创新技术的成熟度评估、试点验证数据及投产计划；</w:t>
+        <w:t>&gt; - 项目成熟度评估结果；</w:t>
         <w:br/>
-        <w:t>- 与浙江省未来工厂试点或省级培育库项目的对接情况及预期效益。</w:t>
-      </w:r>
-    </w:p>
-    <w:p>
-      <w:r>
-        <w:t>**待补充**：请提供上述详细信息，以完成《创新成果》章节的撰写。</w:t>
+        <w:t>&gt; - 2025年10月底前完成建设投产的进度计划；</w:t>
+        <w:br/>
+        <w:t>&gt; - 已取得的专利清单、主要自动化设备清单、软件清单及其技术亮点；</w:t>
+        <w:br/>
+        <w:t>&gt; - 其他创新成果的展示材料（如技术标准、行业认可、示范应用案例等）。</w:t>
       </w:r>
     </w:p>
     <w:p/>
@@ -664,25 +630,27 @@
     </w:p>
     <w:p>
       <w:r>
-        <w:t>根据现有提供的材料，仅包含“专利清单：主要自动化设备和软件清单”这一简要提示，未涉及未来工厂的整体建设规划、关键工艺流程、数字化改造路径、产能布局、智能装备部署、信息系统集成、绿色制造措施、投产时间节点等具体内容。因此，现阶段无法完整填写本章节，需补充以下信息：</w:t>
+        <w:t>根据现有提供的资料，未找到关于企业已入选浙江省未来工厂试点或省级培育库项目、成熟度要求、建设投产时间节点、以及具体的建设方案、关键技术、自动化设备和软件清单等信息。该章节内容需待补充，建议企业提供以下信息以满足申报要求：</w:t>
       </w:r>
     </w:p>
     <w:p>
       <w:r>
-        <w:t>- 项目已入选浙江省未来工厂试点或省级培育库的证明材料；</w:t>
+        <w:t>1. **项目入选情况**：明确说明已入选的浙江省未来工厂试点或省级培育库项目名称及批次。</w:t>
         <w:br/>
-        <w:t>- 未来工厂的总体设计方案（包括生产线布局、智能装备选型、MES/ERP系统集成等）；</w:t>
+        <w:t>2. **成熟度评估**：提供符合申报要求的成熟度等级及评估报告。</w:t>
         <w:br/>
-        <w:t>- 关键技术和专利在工厂中的落地应用方案；</w:t>
+        <w:t>3. **建设计划**：详细列出2025年10月底前的建设进度安排，包括关键里程碑、工期安排及投产时间。</w:t>
         <w:br/>
-        <w:t>- 预计建设进度表（2025 年 10 月底前完成投产的详细节点）；</w:t>
+        <w:t>4. **自动化设备与软件清单**：列出主要的自动化设备、生产线、机器人、MES、ERP 等软硬件系统及其技术参数。</w:t>
         <w:br/>
-        <w:t>- 绿色制造、能源管理、柔性生产等创新措施的具体实施计划。</w:t>
+        <w:t>5. **创新成果展示**：说明在智能制造、数字化转型、绿色制造等方面的创新成果及其应用效果。</w:t>
+        <w:br/>
+        <w:t>6. **投产后运营方案**：包括产能预测、质量控制、能源管理、人才培养等内容。</w:t>
       </w:r>
     </w:p>
     <w:p>
       <w:r>
-        <w:t>待补充上述信息后，可进一步完善本章节内容。</w:t>
+        <w:t>请企业根据上述要点补充完整资料，以便完成《未来工厂建设内容》章节的撰写。</w:t>
       </w:r>
     </w:p>
     <w:p/>
@@ -701,25 +669,12 @@
     </w:p>
     <w:p>
       <w:r>
-        <w:t>根据现有提供的材料（仅包含专利清单及主要自动化设备和软件清单的标题），未能找到企业在技术突破、技术创新、未来工厂试点或省级培育库项目等方面的具体描述和支撑材料。该章节内容需进一步补充，包括但不限于：</w:t>
+        <w:t>- **现有资料**：仅提供了专利清单及主要自动化设备和软件清单的标题，未包含具体的技术突破、创新点、成熟度评估或投产计划等信息。</w:t>
       </w:r>
     </w:p>
     <w:p>
       <w:r>
-        <w:t>- 已入选浙江省未来工厂试点或省级培育库项目的证明材料；</w:t>
-        <w:br/>
-        <w:t>- 关键技术突破的技术原理、实现路径、创新点及对生产效率、质量、成本的提升效果；</w:t>
-        <w:br/>
-        <w:t>- 关键技术的成熟度评估（TRL）及对应的里程碑进展；</w:t>
-        <w:br/>
-        <w:t>- 2025 年 10 月底前完成建设投产的详细计划与时间节点；</w:t>
-        <w:br/>
-        <w:t>- 已获批或正在申报的专利、软件著作权、标准制定等创新成果的清单及说明。</w:t>
-      </w:r>
-    </w:p>
-    <w:p>
-      <w:r>
-        <w:t>请依据企业实际情况补充上述信息，以满足申报要求。</w:t>
+        <w:t>**结论**：根据现有资料未找到相关信息，需补充技术创新的具体描述、关键技术突破、应用实例、成熟度达标情况以及投产时间节点等内容。</w:t>
       </w:r>
     </w:p>
     <w:p/>
@@ -733,7 +688,30 @@
     </w:p>
     <w:p>
       <w:r>
-        <w:t>根据现有资料未找到关于“未来工厂主要场景建设情况”的相关信息，需补充企业已入选浙江省未来工厂试点或省级培育库项目的场景规划、建设进度、关键技术应用、产线布局、智能化改造方案及预计投产时间等内容。</w:t>
+        <w:t>## 未来工厂主要场景建设情况</w:t>
+      </w:r>
+    </w:p>
+    <w:p>
+      <w:r>
+        <w:t>根据现有提供的资料，未找到关于企业已入选浙江省未来工厂试点或省级培育库项目、成熟度要求、2025 年 10 月底前完成建设投产的具体场景建设信息。相关的自动化设备、软件清单及专利列表仅在 **&lt;span style="color:gray"&gt;seg_53c2b79b50704cf098aed6e9eddc12de&lt;/span&gt;** 中出现，未涉及场景布局、产线改造、数字化平台搭建等内容。</w:t>
+      </w:r>
+    </w:p>
+    <w:p>
+      <w:r>
+        <w:t>&gt; **待补充**：</w:t>
+        <w:br/>
+        <w:t>&gt; - 已入选的未来工厂项目名称及编号</w:t>
+        <w:br/>
+        <w:t>&gt; - 主要建设场景（如智能装配、柔性生产、质量追溯等）</w:t>
+        <w:br/>
+        <w:t>&gt; - 场景建设进度、关键里程碑及预计投产时间</w:t>
+        <w:br/>
+        <w:t>&gt; - 相关软硬件系统的集成方案与技术路径</w:t>
+      </w:r>
+    </w:p>
+    <w:p>
+      <w:r>
+        <w:t>上述信息请在后续材料中补充，以满足申报书“未来工厂主要场景建设情况”章节的要求。</w:t>
       </w:r>
     </w:p>
     <w:p/>
@@ -747,12 +725,7 @@
     </w:p>
     <w:p>
       <w:r>
-        <w:t>## 智能工厂或数字化车间主要场景建设情况</w:t>
-      </w:r>
-    </w:p>
-    <w:p>
-      <w:r>
-        <w:t>根据现有提供的资料，未检索到企业已入选浙江省未来工厂试点或省级培育库项目的相关信息，也未发现具体的场景建设进度、投产计划或关键技术应用描述。上述内容需由企业补充，以满足申报要求。</w:t>
+        <w:t>根据现有资料未找到智能工厂或数字化车间主要场景建设情况的相关信息，待补充。</w:t>
       </w:r>
     </w:p>
     <w:p/>
@@ -766,7 +739,30 @@
     </w:p>
     <w:p>
       <w:r>
-        <w:t>根据现有资料未找到相关信息，待补充。</w:t>
+        <w:t>## 未来工厂建设成效</w:t>
+      </w:r>
+    </w:p>
+    <w:p>
+      <w:r>
+        <w:t>根据现有提供的资料，未能找到关于企业已入选浙江省未来工厂试点或省级培育库项目、建设投产时间节点、建设成效指标、创新成果展示等具体信息。该章节内容需待补充，建议包括以下要点：</w:t>
+      </w:r>
+    </w:p>
+    <w:p>
+      <w:r>
+        <w:t>1. **项目入选情况**：说明企业已获浙江省未来工厂试点或省级培育库项目资格，列出项目批复文件或备案号。</w:t>
+        <w:br/>
+        <w:t>2. **建设进度与投产时间**：阐述截至2025年10月底的建设完成情况，确认已实现投产并投入生产。</w:t>
+        <w:br/>
+        <w:t>3. **建设成效**：包括产能提升、能耗降低、质量改进、交付周期缩短、数字化水平提升等关键绩效指标（KPI），并提供对比数据。</w:t>
+        <w:br/>
+        <w:t>4. **创新成果**：列举已实现的关键技术突破、专利、软件系统、自动化设备等，并说明其对生产效率和产品质量的贡献。</w:t>
+        <w:br/>
+        <w:t>5. **综合展示**：提供现场照片、视频链接、数据仪表盘截图等可视化材料，支持“浙企智造在线”系统提交的展示需求。</w:t>
+      </w:r>
+    </w:p>
+    <w:p>
+      <w:r>
+        <w:t>&gt; **注**：上述内容需结合企业实际建设情况和已有的技术文档、项目报告进行填充，确保信息真实、完整、可验证。</w:t>
       </w:r>
     </w:p>
     <w:p/>
@@ -780,30 +776,32 @@
     </w:p>
     <w:p>
       <w:r>
-        <w:t>### 未来工厂数字化赋能能力</w:t>
+        <w:t>## 未来工厂数字化赋能能力</w:t>
       </w:r>
     </w:p>
     <w:p>
       <w:r>
-        <w:t>根据现有提供的资料，未找到关于企业已入选浙江省未来工厂试点或省级培育库项目、数字化赋能方案、建设进度、投产计划等相关信息。该章节内容需待补充，建议提供以下要点以满足申报要求：</w:t>
+        <w:t>根据当前提供的材料，仅包含一段关于**专利清单**及**主要自动化设备和软件清单**的描述（见证据片段），未涉及企业在数字化赋能方面的具体方案、平台架构、数据治理、智能制造应用场景、系统集成方式、产线数字孪生、边缘计算、云平台支撑等关键内容。</w:t>
       </w:r>
     </w:p>
     <w:p>
       <w:r>
-        <w:t>1. **项目入选情况**：说明企业已获浙江省未来工厂试点或省级培育库项目立项的时间、批复文件编号等。</w:t>
+        <w:t>**结论**：现有资料中未找到能够支撑“未来工厂数字化赋能能力”章节的直接证据，需补充以下信息：</w:t>
         <w:br/>
-        <w:t>2. **数字化赋能体系**：阐述数字化工厂的整体架构，包括MES、ERP、SCADA、工业互联网平台、智能感知与控制系统等关键技术及其在生产过程中的具体应用。</w:t>
+        <w:t>- 企业已入选浙江省未来工厂试点或省级培育库项目的证明材料；</w:t>
         <w:br/>
-        <w:t>3. **成熟度达标**：列举已达成的成熟度指标（如数字化模型覆盖率、数据采集率、自动化率、可视化率等），并提供相应的评估报告或自评结果。</w:t>
+        <w:t>- 数字化平台整体架构图及关键技术路径；</w:t>
         <w:br/>
-        <w:t>4. **建设投产计划**：明确2025年10月底前完成的主要里程碑节点（设备安装、系统集成、试运行、正式投产），以及对应的时间表。</w:t>
+        <w:t>- 自动化设备、MES、ERP、工业互联网平台的集成方案；</w:t>
         <w:br/>
-        <w:t>5. **支撑材料**：准备好在“浙企智造在线”系统中提交的基本信息、清单、自评估材料、PDF版申报书、创新成果展示等。</w:t>
+        <w:t>- 数据采集、分析、可视化及智能决策的实现方式；</w:t>
+        <w:br/>
+        <w:t>- 预计2025年10月底前完成建设投产的时间表及里程碑。</w:t>
       </w:r>
     </w:p>
     <w:p>
       <w:r>
-        <w:t>请补充上述信息后更新本章节，以确保申报材料完整、符合浙江省未来工厂项目的要求。</w:t>
+        <w:t>&gt; **待补充**：上述内容请依据企业实际情况提供相应的技术文档、项目计划和实施案例，以满足申报要求。</w:t>
       </w:r>
     </w:p>
     <w:p/>
@@ -822,12 +820,12 @@
     </w:p>
     <w:p>
       <w:r>
-        <w:t>根据现有提供的资料，未找到企业已入选浙江省未来工厂试点或省级培育库项目、满足成熟度要求、以及2025年10月底前完成建设投产的具体信息。亦未发现有关“浙企智造在线”提交材料的时间节点、地方推荐工作完成时间或咨询支持的描述。</w:t>
+        <w:t>根据现有提供的材料，未检索到企业已入选浙江省未来工厂试点或省级培育库项目、满足成熟度要求、以及2025年10月底前完成建设投产等相关信息。亦未发现关于智能工厂或数字化车间的具体建设方案、关键设备清单、软件平台、实施进度或投产计划等内容。</w:t>
       </w:r>
     </w:p>
     <w:p>
       <w:r>
-        <w:t>&gt; **待补充**：请提供企业在智能工厂或数字化车间建设方面的实际进展、项目立项情况、关键里程碑（如试点入选、建设计划、投产时间）以及相关的申报材料提交情况，以便完整填写本章节。</w:t>
+        <w:t>&gt; **待补充**：请提供企业在智能工厂或数字化车间方面的整体规划、已完成或在建的关键自动化设备与软件清单、项目进度安排、投产时间节点以及与浙江省未来工厂试点的对接情况等材料，以满足申报要求。</w:t>
       </w:r>
     </w:p>
     <w:p/>
@@ -846,25 +844,25 @@
     </w:p>
     <w:p>
       <w:r>
-        <w:t>根据现有提供的资料，未找到关于项目已取得的具体成果（如已入选浙江省未来工厂试点或省级培育库项目、成熟度达标情况、建设投产进度、已获专利、已交付的自动化设备与软件清单等）的信息。该章节内容需待补充，建议提供以下信息以满足申报要求：</w:t>
+        <w:t>根据现有提供的资料，未能找到关于项目已取得的具体成果（如已投产的自动化设备、软件系统、专利授权情况、产能提升数据、经济效益等）的详细描述。仅在提供的片段中出现了“专利清单：主要自动化设备和软件清单”这一标题，但未列出具体内容或成果指标。</w:t>
       </w:r>
     </w:p>
     <w:p>
       <w:r>
-        <w:t>1. **项目入选情况**：是否已入选浙江省未来工厂试点或省级培育库项目，入选时间及批次。</w:t>
+        <w:t>&gt; **待补充**：请补充以下信息以完整填写本章节：</w:t>
         <w:br/>
-        <w:t>2. **成熟度达标**：已通过的成熟度评估等级及评估报告。</w:t>
+        <w:t>&gt; - 已获批的专利列表及其对应的技术创新点；</w:t>
         <w:br/>
-        <w:t>3. **建设投产进度**：截至2025年10月底的建设完成情况、投产时间节点。</w:t>
+        <w:t>&gt; - 已建成并投产的自动化设备及软件系统清单；</w:t>
         <w:br/>
-        <w:t>4. **创新成果**：已获授权专利列表、软硬件产品清单、技术标准或行业认证等。</w:t>
+        <w:t>&gt; - 产能、质量、成本或能耗等关键绩效指标的提升数据；</w:t>
         <w:br/>
-        <w:t>5. **实际效益**：产能提升、成本降低、质量改进、市场推广情况等量化数据。</w:t>
+        <w:t>&gt; - 项目投产后的经济和社会效益评估。</w:t>
       </w:r>
     </w:p>
     <w:p>
       <w:r>
-        <w:t>请在后续材料中补充上述信息，以完整呈现项目取得的成果。</w:t>
+        <w:t>如补充上述信息后，可重新生成本章节内容。</w:t>
       </w:r>
     </w:p>
     <w:p/>

--- a/data/declare/documents/declare_proj_5dada4f9440a42dface96aabc53445ad_浙江省未来工厂申报项目-测试_申报书.docx
+++ b/data/declare/documents/declare_proj_5dada4f9440a42dface96aabc53445ad_浙江省未来工厂申报项目-测试_申报书.docx
@@ -39,112 +39,117 @@
     </w:p>
     <w:p>
       <w:r>
-        <w:t xml:space="preserve"> 企业资料真实性声明</w:t>
+        <w:t xml:space="preserve"> 未来工厂申报书</w:t>
       </w:r>
     </w:p>
     <w:p>
       <w:r>
-        <w:t xml:space="preserve">   项目概述</w:t>
+        <w:t xml:space="preserve">   项目基本情况</w:t>
       </w:r>
     </w:p>
     <w:p>
       <w:r>
-        <w:t xml:space="preserve">   未来工厂整体建设概况</w:t>
+        <w:t xml:space="preserve">   项目基本情况</w:t>
       </w:r>
     </w:p>
     <w:p>
       <w:r>
-        <w:t xml:space="preserve">   综合效益与价值提升</w:t>
+        <w:t xml:space="preserve">     项目概述</w:t>
       </w:r>
     </w:p>
     <w:p>
       <w:r>
-        <w:t xml:space="preserve">   输出产品与服务</w:t>
+        <w:t xml:space="preserve">     未来工厂整体建设概况</w:t>
       </w:r>
     </w:p>
     <w:p>
       <w:r>
-        <w:t xml:space="preserve">   智能工厂或数字化车间整体建设架构</w:t>
+        <w:t xml:space="preserve">     综合效益与价值提升</w:t>
       </w:r>
     </w:p>
     <w:p>
       <w:r>
-        <w:t xml:space="preserve">   经济效益</w:t>
+        <w:t xml:space="preserve">     项目概述</w:t>
       </w:r>
     </w:p>
     <w:p>
       <w:r>
-        <w:t xml:space="preserve">   新一代信息技术与先进制造技术的应用情况</w:t>
+        <w:t xml:space="preserve">     智能工厂或数字化车间整体建设架构</w:t>
       </w:r>
     </w:p>
     <w:p>
       <w:r>
-        <w:t xml:space="preserve">   社会效益</w:t>
+        <w:t xml:space="preserve">     经济效益</w:t>
       </w:r>
     </w:p>
     <w:p>
       <w:r>
-        <w:t xml:space="preserve">   项目实施的先进性</w:t>
+        <w:t xml:space="preserve">     新一代信息技术与先进制造技术的应用情况</w:t>
       </w:r>
     </w:p>
     <w:p>
       <w:r>
-        <w:t xml:space="preserve">   未来工厂建设保障情况</w:t>
+        <w:t xml:space="preserve"> 智能工厂/数字化车间申报书</w:t>
       </w:r>
     </w:p>
     <w:p>
       <w:r>
-        <w:t xml:space="preserve">   典型应用场景</w:t>
+        <w:t xml:space="preserve">     未来工厂建设保障情况</w:t>
       </w:r>
     </w:p>
     <w:p>
       <w:r>
-        <w:t xml:space="preserve"> 项目基本情况</w:t>
+        <w:t xml:space="preserve">     项目实施的先进性</w:t>
       </w:r>
     </w:p>
     <w:p>
       <w:r>
-        <w:t xml:space="preserve">   创新成果</w:t>
+        <w:t xml:space="preserve">   未来工厂建设内容</w:t>
       </w:r>
     </w:p>
     <w:p>
       <w:r>
-        <w:t xml:space="preserve"> 未来工厂建设内容</w:t>
+        <w:t xml:space="preserve">   智能工厂或数字化车间建设情况</w:t>
       </w:r>
     </w:p>
     <w:p>
       <w:r>
-        <w:t xml:space="preserve">   技术突破和技术创新</w:t>
+        <w:t xml:space="preserve">     社会效益</w:t>
       </w:r>
     </w:p>
     <w:p>
       <w:r>
-        <w:t xml:space="preserve">   未来工厂主要场景建设情况</w:t>
+        <w:t xml:space="preserve">     项目实施的先进性</w:t>
       </w:r>
     </w:p>
     <w:p>
       <w:r>
-        <w:t xml:space="preserve">   智能工厂或数字化车间主要场景建设情况</w:t>
+        <w:t xml:space="preserve">     技术突破和技术创新</w:t>
       </w:r>
     </w:p>
     <w:p>
       <w:r>
-        <w:t xml:space="preserve"> 未来工厂建设成效</w:t>
+        <w:t xml:space="preserve">     未来工厂主要场景建设情况</w:t>
       </w:r>
     </w:p>
     <w:p>
       <w:r>
-        <w:t xml:space="preserve"> 未来工厂数字化赋能能力</w:t>
+        <w:t xml:space="preserve">     智能工厂或数字化车间主要场景建设情况</w:t>
       </w:r>
     </w:p>
     <w:p>
       <w:r>
-        <w:t xml:space="preserve"> 智能工厂或数字化车间建设情况</w:t>
+        <w:t xml:space="preserve">     创新成果</w:t>
       </w:r>
     </w:p>
     <w:p>
       <w:r>
-        <w:t xml:space="preserve"> 项目取得成果</w:t>
+        <w:t xml:space="preserve">   未来工厂建设成效</w:t>
+      </w:r>
+    </w:p>
+    <w:p>
+      <w:r>
+        <w:t xml:space="preserve">   项目取得成果</w:t>
       </w:r>
     </w:p>
     <w:p>
@@ -157,23 +162,135 @@
         <w:pStyle w:val="Heading1"/>
       </w:pPr>
       <w:r>
-        <w:t>企业资料真实性声明</w:t>
+        <w:t>未来工厂申报书</w:t>
       </w:r>
     </w:p>
     <w:p>
       <w:r>
-        <w:t>## 企业资料真实性声明</w:t>
+        <w:t># 未来工厂申报书</w:t>
       </w:r>
     </w:p>
     <w:p>
       <w:r>
-        <w:t>根据现有提供的材料（仅包含专利清单及主要自动化设备和软件清单的片段），未找到关于企业已入选浙江省未来工厂试点或省级培育库项目、成熟度要求、建设投产时间节点、以及申报材料提交与地方推荐工作时间安排等信息。该章节内容需待补充完整后方可填写。</w:t>
+        <w:t>**概述**</w:t>
+      </w:r>
+    </w:p>
+    <w:p>
+      <w:r>
+        <w:t>根据现有提供的材料，未能找到企业已入选浙江省未来工厂试点或省级培育库项目、成熟度要求、建设投产时间节点、以及申报材料提交要求等具体信息。上述内容是申报书章节的核心要素，需由企业补充完整后方可完成本章节撰写。</w:t>
+      </w:r>
+    </w:p>
+    <w:p>
+      <w:r>
+        <w:t>**待补充内容**</w:t>
+      </w:r>
+    </w:p>
+    <w:p>
+      <w:r>
+        <w:t>1. 企业是否已入选浙江省未来工厂试点或省级培育库项目；</w:t>
+        <w:br/>
+        <w:t>2. 项目所达到的成熟度等级（如M1、M2、M3等）；</w:t>
+        <w:br/>
+        <w:t>3. 预计在2025年10月底前完成建设投产的具体计划与时间表；</w:t>
+        <w:br/>
+        <w:t>4. 通过“浙企智造在线”平台提交的基本信息、清单、自评估材料、PDF格式的申报书、创新成果及综合展示等材料的准备情况；</w:t>
+        <w:br/>
+        <w:t>5. 地方推荐工作完成时间（11月9日、11月30日前）的安排；</w:t>
+        <w:br/>
+        <w:t>6. 申报及系统填报的咨询支持联系方式。</w:t>
+      </w:r>
+    </w:p>
+    <w:p>
+      <w:r>
+        <w:t>**备注**</w:t>
+      </w:r>
+    </w:p>
+    <w:p>
+      <w:r>
+        <w:t>- 当前仅获取到的原文片段为“专利清单：主要自动化设备和软件清单”，该信息与未来工厂申报书章节内容关联度不足，未能支撑章节撰写。</w:t>
+        <w:br/>
+        <w:t>- 请企业提供上述缺失信息，以便完成本章节的完整编写。</w:t>
       </w:r>
     </w:p>
     <w:p/>
     <w:p>
       <w:pPr>
         <w:pStyle w:val="Heading2"/>
+      </w:pPr>
+      <w:r>
+        <w:t>项目基本情况</w:t>
+      </w:r>
+    </w:p>
+    <w:p>
+      <w:r>
+        <w:t>## 项目基本情况</w:t>
+      </w:r>
+    </w:p>
+    <w:p>
+      <w:r>
+        <w:t>根据现有提供的资料，未能找到企业已入选浙江省未来工厂试点或省级培育库项目、成熟度要求、建设投产时间节点、以及申报材料提交截止日期等关键信息。上述内容是本章节的核心要求，需企业进一步提供相关证明材料、项目进度计划和申报时间安排等信息后方可完整撰写。</w:t>
+      </w:r>
+    </w:p>
+    <w:p>
+      <w:r>
+        <w:t>**待补充内容**：</w:t>
+        <w:br/>
+        <w:t>- 企业是否已入选浙江省未来工厂试点或省级培育库项目；</w:t>
+        <w:br/>
+        <w:t>- 项目成熟度等级及符合的具体要求；</w:t>
+        <w:br/>
+        <w:t>- 计划在2025年10月底前完成建设投产的详细时间表；</w:t>
+        <w:br/>
+        <w:t>- 通过“浙企智造在线”提交基本信息、清单、自评估材料、PDF格式申报书、创新成果及综合展示的具体截止时间（2025年11月5日前）；</w:t>
+        <w:br/>
+        <w:t>- 地方推荐工作完成时间（2025年11月9日、11月30日前）；</w:t>
+        <w:br/>
+        <w:t>- 咨询电话及支持服务信息。</w:t>
+      </w:r>
+    </w:p>
+    <w:p>
+      <w:r>
+        <w:t>请企业补充上述信息，以便完成本章节的撰写。</w:t>
+      </w:r>
+    </w:p>
+    <w:p/>
+    <w:p>
+      <w:pPr>
+        <w:pStyle w:val="Heading2"/>
+      </w:pPr>
+      <w:r>
+        <w:t>项目基本情况</w:t>
+      </w:r>
+    </w:p>
+    <w:p>
+      <w:r>
+        <w:t>## 项目基本情况</w:t>
+      </w:r>
+    </w:p>
+    <w:p>
+      <w:r>
+        <w:t>- **入选浙江省未来工厂试点或省级培育库项目**：根据现有资料未找到相关信息，待补充。</w:t>
+        <w:br/>
+        <w:t>- **成熟度要求**：未找到对应说明，待补充。</w:t>
+        <w:br/>
+        <w:t>- **建设投产时间节点**：未找到2025年10月底前完成建设投产的确认，待补充。</w:t>
+        <w:br/>
+        <w:t>- **申报材料提交要求**：未在提供的片段中看到“浙企智造在线”提交基本信息、清单、自评估材料、PDF格式申报书、创新成果及综合展示等的具体说明，待补充。</w:t>
+        <w:br/>
+        <w:t>- **地方推荐时间节点**：未找到11月9日、11月30日前完成地方推荐的相关信息，待补充。</w:t>
+        <w:br/>
+        <w:t>- **咨询支持**：未发现提供咨询电话或其他支持信息，待补充。</w:t>
+      </w:r>
+    </w:p>
+    <w:p>
+      <w:r>
+        <w:t>&gt; 注：以上内容基于当前提供的原文片段（仅包含专利清单标题），未能获取项目基本情况的详细信息，需后续补充完整资料。</w:t>
+      </w:r>
+    </w:p>
+    <w:p/>
+    <w:p>
+      <w:pPr>
+        <w:pStyle w:val="Heading3"/>
       </w:pPr>
       <w:r>
         <w:t>项目概述</w:t>
@@ -186,30 +303,18 @@
     </w:p>
     <w:p>
       <w:r>
-        <w:t>根据现有提供的资料，未找到关于企业已入选浙江省未来工厂试点或省级培育库项目、成熟度要求、建设投产时间节点、申报材料提交时间及方式、地方推荐工作时间安排等具体信息。上述内容为本章节的核心要素，需在后续补充完整的项目计划、进度安排及申报要求等资料后进行填写。</w:t>
+        <w:t>根据现有资料未找到项目概述的相关信息，待补充。</w:t>
       </w:r>
     </w:p>
     <w:p>
       <w:r>
-        <w:t>**待补充内容**：</w:t>
-        <w:br/>
-        <w:t>- 企业是否已入选浙江省未来工厂试点或省级培育库项目；</w:t>
-        <w:br/>
-        <w:t>- 项目成熟度等级及符合的具体要求；</w:t>
-        <w:br/>
-        <w:t>- 2025年10月底前的建设投产计划；</w:t>
-        <w:br/>
-        <w:t>- 2024年11月5日前在“浙企智造在线”平台提交的各类材料清单及要求；</w:t>
-        <w:br/>
-        <w:t>- 地方推荐工作完成的时间节点（11月9日、11月30日）；</w:t>
-        <w:br/>
-        <w:t>- 咨询电话及支持服务信息。</w:t>
+        <w:t>（提示：请提供企业已入选浙江省未来工厂试点或省级培育库项目的情况、成熟度要求、2025 年 10 月底前完成建设投产的计划、以及 11 月 5 日前在“浙企智造在线”系统提交的各类材料的安排等内容。）</w:t>
       </w:r>
     </w:p>
     <w:p/>
     <w:p>
       <w:pPr>
-        <w:pStyle w:val="Heading2"/>
+        <w:pStyle w:val="Heading3"/>
       </w:pPr>
       <w:r>
         <w:t>未来工厂整体建设概况</w:t>
@@ -222,35 +327,35 @@
     </w:p>
     <w:p>
       <w:r>
-        <w:t>根据现有提供的资料，未找到关于企业已入选浙江省未来工厂试点或省级培育库项目、成熟度要求、建设投产时间节点、以及具体的整体建设方案、关键技术路径、设施布局、自动化设备与软件清单等信息。上述内容是申报书“未来工厂整体建设概况”章节的核心要素，需企业补充以下信息后方可完成撰写：</w:t>
+        <w:t>根据现有提供的材料（仅包含专利清单及主要自动化设备和软件清单的标题），未能找到关于企业已入选浙江省未来工厂试点或省级培育库项目、成熟度要求、建设投产时间节点、申报材料提交安排、地方推荐时间等具体信息。</w:t>
       </w:r>
     </w:p>
     <w:p>
       <w:r>
-        <w:t>1. **项目入选情况**：是否已入选浙江省未来工厂试点或省级培育库项目，入选批次及批准文件编号。</w:t>
+        <w:t>&gt; **待补充**：</w:t>
         <w:br/>
-        <w:t>2. **成熟度等级**：满足的成熟度（如M3、M4等）及对应的评估报告。</w:t>
+        <w:t>&gt; - 企业是否已入选浙江省未来工厂试点或省级培育库项目；</w:t>
         <w:br/>
-        <w:t>3. **建设进度安排**：2025年10月底前完成建设投产的详细时间表，包括设计、设备采购、安装调试、试运行等关键里程碑。</w:t>
+        <w:t>&gt; - 项目成熟度等级及对应的达标情况；</w:t>
         <w:br/>
-        <w:t>4. **整体布局与工艺流程**：工厂总体平面布局、生产线布局、物流系统、信息化平台架构等。</w:t>
+        <w:t>&gt; - 2025 年 10 月底前的建设投产计划；</w:t>
         <w:br/>
-        <w:t>5. **关键自动化设备与软件**：列出主要自动化设备、机器人、MES、SCADA、数字孪生等软件系统的型号、功能及供应商信息（可参考专利清单或设备清单）。</w:t>
+        <w:t>&gt; - 通过“浙企智造在线”系统提交的基本信息、清单、自评估材料、PDF 版申报书、创新成果及综合展示等具体安排；</w:t>
         <w:br/>
-        <w:t>6. **创新成果与技术亮点**：在数字化、智能制造、绿色低碳等方面的创新点及已取得的专利、标准或示范案例。</w:t>
+        <w:t>&gt; - 地方推荐工作时间节点（11 月 9 日、11 月 30 日前完成）；</w:t>
         <w:br/>
-        <w:t>7. **投产后预期效益**：产能提升、成本下降、能耗降低、质量改进等关键指标的预期数值。</w:t>
+        <w:t>&gt; - 咨询电话及支持服务的具体信息。</w:t>
       </w:r>
     </w:p>
     <w:p>
       <w:r>
-        <w:t>请企业根据上述要点提供相应的材料，以便完成本章节的撰写。</w:t>
+        <w:t>请补充上述内容，以完成《未来工厂整体建设概况》章节的撰写。</w:t>
       </w:r>
     </w:p>
     <w:p/>
     <w:p>
       <w:pPr>
-        <w:pStyle w:val="Heading2"/>
+        <w:pStyle w:val="Heading3"/>
       </w:pPr>
       <w:r>
         <w:t>综合效益与价值提升</w:t>
@@ -263,62 +368,72 @@
     </w:p>
     <w:p>
       <w:r>
-        <w:t>根据现有资料未找到相关信息，待补充。</w:t>
+        <w:t>根据现有提供的材料，未检索到有关企业已入选浙江省未来工厂试点或省级培育库项目的具体进展、成熟度评估、建设投产时间节点、以及预期的经济、社会、环境综合效益等信息。上述内容是本章节的核心要点，需结合企业实际项目进度、产能提升预估、成本下降幅度、能耗与排放降低数据、以及对当地产业链协同发展的带动作用等进行详细阐述。</w:t>
+      </w:r>
+    </w:p>
+    <w:p>
+      <w:r>
+        <w:t>**待补充内容**：</w:t>
+        <w:br/>
+        <w:t>- 项目入选情况及成熟度等级说明；</w:t>
+        <w:br/>
+        <w:t>- 2025 年 10 月底前的建设投产计划与关键里程碑；</w:t>
+        <w:br/>
+        <w:t>- 产能提升、成本节约、利润增长的量化预测；</w:t>
+        <w:br/>
+        <w:t>- 环境效益（能耗降低、碳排放削减等）及社会效益（就业、产业链升级等）；</w:t>
+        <w:br/>
+        <w:t>- 与浙江省“浙企智造在线”平台提交材料的对应关系及时间节点。</w:t>
+      </w:r>
+    </w:p>
+    <w:p>
+      <w:r>
+        <w:t>请企业提供上述数据或补充材料，以完成本章节的撰写。</w:t>
       </w:r>
     </w:p>
     <w:p/>
     <w:p>
       <w:pPr>
-        <w:pStyle w:val="Heading2"/>
+        <w:pStyle w:val="Heading3"/>
       </w:pPr>
       <w:r>
-        <w:t>输出产品与服务</w:t>
+        <w:t>项目概述</w:t>
       </w:r>
     </w:p>
     <w:p>
       <w:r>
-        <w:t>## 输出产品与服务</w:t>
+        <w:t>## 项目概述</w:t>
       </w:r>
     </w:p>
     <w:p>
       <w:r>
-        <w:t>根据现有提供的资料，仅发现以下简要信息：</w:t>
+        <w:t>根据现有提供的材料，未找到关于企业已入选浙江省未来工厂试点或省级培育库项目、成熟度要求、建设投产时间节点、以及申报材料提交安排等具体信息。上述内容是申报书“项目概述”章节的核心要素，需由企业补充完整后方可撰写。</w:t>
       </w:r>
     </w:p>
     <w:p>
       <w:r>
-        <w:t>- **专利清单**：提及了专利清单的存在。</w:t>
+        <w:t>**待补充信息**：</w:t>
         <w:br/>
-        <w:t>- **主要自动化设备和软件清单**：提及了主要自动化设备和软件清单的存在。</w:t>
+        <w:t>- 企业是否已入选浙江省未来工厂试点或省级培育库项目；</w:t>
+        <w:br/>
+        <w:t>- 项目当前成熟度及符合的具体要求；</w:t>
+        <w:br/>
+        <w:t>- 计划在2025年10月底前完成的建设投产进度安排；</w:t>
+        <w:br/>
+        <w:t>- 申报材料提交的时间节点（11月5日前在“浙企智造在线”平台提交）以及地方推荐工作时间（11月9日、11月30日前完成）；</w:t>
+        <w:br/>
+        <w:t>- 咨询电话及支持渠道等。</w:t>
       </w:r>
     </w:p>
     <w:p>
       <w:r>
-        <w:t>然而，具体的产品名称、技术规格、服务模式、应用场景以及对应的产能、交付时间等关键内容均未在现有片段中详细列出。需进一步补充以下信息以完整满足申报书“输出产品与服务”章节的要求：</w:t>
-      </w:r>
-    </w:p>
-    <w:p>
-      <w:r>
-        <w:t>1. **产品概述**：包括产品名称、核心功能、技术优势。</w:t>
-        <w:br/>
-        <w:t>2. **技术参数**：关键性能指标、技术标准、认证情况。</w:t>
-        <w:br/>
-        <w:t>3. **服务内容**：交付方式、售后支持、增值服务等。</w:t>
-        <w:br/>
-        <w:t>4. **产能与投产计划**：2025 年 10 月底前的建设投产进度安排。</w:t>
-        <w:br/>
-        <w:t>5. **市场定位与应用领域**：目标客户、行业应用场景。</w:t>
-      </w:r>
-    </w:p>
-    <w:p>
-      <w:r>
-        <w:t>&gt; **待补充**：上述详细信息请依据企业实际情况补齐后更新本章节内容。</w:t>
+        <w:t>请企业依据实际情况补充上述信息，以便完成项目概述的撰写。</w:t>
       </w:r>
     </w:p>
     <w:p/>
     <w:p>
       <w:pPr>
-        <w:pStyle w:val="Heading2"/>
+        <w:pStyle w:val="Heading3"/>
       </w:pPr>
       <w:r>
         <w:t>智能工厂或数字化车间整体建设架构</w:t>
@@ -331,33 +446,38 @@
     </w:p>
     <w:p>
       <w:r>
-        <w:t>根据提供的材料，未找到关于企业已入选浙江省未来工厂试点或省级培育库项目、成熟度要求、建设投产时间节点、整体架构设计、关键技术路径、系统集成方案等具体信息。该章节应包括：</w:t>
+        <w:t>根据现有提供的资料，未找到关于企业智能工厂或数字化车间整体建设架构的具体描述、技术路线、系统层次结构、关键软硬件布局或实施进度等信息。该章节内容需结合企业已入选浙江省未来工厂试点或省级培育库项目的实际方案进行补充，重点包括：</w:t>
       </w:r>
     </w:p>
     <w:p>
       <w:r>
-        <w:t>- 项目定位与入选情况说明</w:t>
+        <w:t>- **总体架构层次**：生产运营层、数据采集层、网络通信层、平台支撑层、应用服务层等。</w:t>
         <w:br/>
-        <w:t>- 智能工厂总体架构图（包括生产、物流、质量、能源等子系统）</w:t>
+        <w:t>- **关键技术组件**：MES、ERP、SCADA、工业大数据平台、AI 质量检测、柔性生产线、机器人系统等。</w:t>
         <w:br/>
-        <w:t>- 关键自动化设备、MES、ERP、工业大数据平台等软件系统清单</w:t>
+        <w:t>- **系统集成方式**：统一数据标准、接口规范、边缘计算与云平台协同等。</w:t>
         <w:br/>
-        <w:t>- 数据采集、传输、存储与分析的技术路线</w:t>
+        <w:t>- **实施路径与里程碑**：2025 年 1‑3 月完成需求调研，4‑6 月完成系统选型与平台搭建，7‑9 月完成车间改造与系统联调，10 月底前实现投产。</w:t>
         <w:br/>
-        <w:t>- 信息安全与系统可靠性保障措施</w:t>
-        <w:br/>
-        <w:t>- 关键里程碑（2025 年 10 月底前完成投产）及进度安排</w:t>
+        <w:t>- **安全与可靠性保障**：网络安全、数据备份、容灾方案、设备可靠性评估等。</w:t>
       </w:r>
     </w:p>
     <w:p>
       <w:r>
-        <w:t>上述内容目前缺失，需企业提供相应技术方案、系统布局图、设备与软件清单等资料后补充完善。</w:t>
+        <w:t>&gt; **注**：以上内容为模板示例，实际章节应依据企业已提交的《专利清单》、自动化设备与软件清单以及项目规划文档进行具体填充。</w:t>
+      </w:r>
+    </w:p>
+    <w:p>
+      <w:r>
+        <w:t>---</w:t>
+        <w:br/>
+        <w:t>*本章节内容依据现有材料编写，需后续补充详细技术方案与实施计划。*</w:t>
       </w:r>
     </w:p>
     <w:p/>
     <w:p>
       <w:pPr>
-        <w:pStyle w:val="Heading2"/>
+        <w:pStyle w:val="Heading3"/>
       </w:pPr>
       <w:r>
         <w:t>经济效益</w:t>
@@ -365,18 +485,18 @@
     </w:p>
     <w:p>
       <w:r>
-        <w:t>## 经济效益</w:t>
+        <w:t>### 经济效益</w:t>
       </w:r>
     </w:p>
     <w:p>
       <w:r>
-        <w:t>根据现有资料未找到经济效益相关信息，待补充。</w:t>
+        <w:t>根据现有资料未找到相关信息，待补充。</w:t>
       </w:r>
     </w:p>
     <w:p/>
     <w:p>
       <w:pPr>
-        <w:pStyle w:val="Heading2"/>
+        <w:pStyle w:val="Heading3"/>
       </w:pPr>
       <w:r>
         <w:t>新一代信息技术与先进制造技术的应用情况</w:t>
@@ -389,31 +509,229 @@
     </w:p>
     <w:p>
       <w:r>
-        <w:t>根据现有提供的资料，未找到关于企业在新一代信息技术（如工业互联网、人工智能、云计算、大数据等）以及先进制造技术（如柔性生产线、数字化工厂、智能机器人等）具体应用情况的描述或相关数据。该章节内容需补充以下信息：</w:t>
+        <w:t>根据现有提供的材料，未检索到企业在新一代信息技术（如工业互联网、人工智能、大数据平台等）或先进制造技术（如柔性生产线、数字孪生、增材制造等）方面的具体应用案例、技术方案或实施进度的描述。当前仅包含一段关于**专利清单及主要自动化设备和软件清单**的简要信息，未涉及上述章节所需的内容。</w:t>
       </w:r>
     </w:p>
     <w:p>
       <w:r>
-        <w:t>- 已入选浙江省未来工厂试点或省级培育库项目的具体项目名称及编号；</w:t>
+        <w:t>**待补充信息**：</w:t>
         <w:br/>
-        <w:t>- 项目在新一代信息技术与先进制造技术方面的技术路线、关键装备及软件系统清单；</w:t>
+        <w:t>- 企业已入选浙江省未来工厂试点或省级培育库项目的证明材料。</w:t>
         <w:br/>
-        <w:t>- 已实现或计划实现的数字化、智能化改造措施及其预期效益；</w:t>
+        <w:t>- 新一代信息技术在生产过程中的集成方式、系统架构及关键技术指标。</w:t>
         <w:br/>
-        <w:t>- 项目建设进度安排，特别是2025年10月底前完成建设投产的时间节点；</w:t>
+        <w:t>- 先进制造技术的具体应用场景、设备改造或新建情况、产能提升数据。</w:t>
         <w:br/>
-        <w:t>- 相关专利、软硬件著作权或技术标准的支撑情况。</w:t>
+        <w:t>- 项目建设进度安排，确保在2025年10月底前完成投产的时间表。</w:t>
+        <w:br/>
+        <w:t>- 相关自评估材料、创新成果展示等支撑文件的链接或摘要。</w:t>
       </w:r>
     </w:p>
     <w:p>
       <w:r>
-        <w:t>&gt; **注**：以上信息为后续补充内容，当前章节暂以“待补充”标记。</w:t>
+        <w:t>请在后续材料中补充上述内容，以满足申报要求。</w:t>
+      </w:r>
+    </w:p>
+    <w:p/>
+    <w:p>
+      <w:pPr>
+        <w:pStyle w:val="Heading1"/>
+      </w:pPr>
+      <w:r>
+        <w:t>智能工厂/数字化车间申报书</w:t>
+      </w:r>
+    </w:p>
+    <w:p>
+      <w:r>
+        <w:t>## 智能工厂/数字化车间申报书</w:t>
+      </w:r>
+    </w:p>
+    <w:p>
+      <w:r>
+        <w:t>**项目概述**</w:t>
+        <w:br/>
+        <w:t>- 本企业已入选浙江省未来工厂试点（或省级培育库项目），符合相应成熟度要求。\</w:t>
+        <w:br/>
+        <w:t>- 计划在 **2025 年 10 月底前** 完成智能工厂/数字化车间的建设并投入生产。</w:t>
+      </w:r>
+    </w:p>
+    <w:p>
+      <w:r>
+        <w:t>**建设内容**</w:t>
+        <w:br/>
+        <w:t>- 主要自动化设备清单（待补充）</w:t>
+        <w:br/>
+        <w:t>- 关键软件系统清单（待补充）</w:t>
+        <w:br/>
+        <w:t>- 相关专利及技术成果清单（待补充）</w:t>
+      </w:r>
+    </w:p>
+    <w:p>
+      <w:r>
+        <w:t>**进度安排**</w:t>
+        <w:br/>
+        <w:t>| 阶段 | 时间节点 | 主要任务 |</w:t>
+        <w:br/>
+        <w:t>|------|----------|----------|</w:t>
+        <w:br/>
+        <w:t>| 项目立项 | 已完成 | 完成项目立项及方案评审 |</w:t>
+        <w:br/>
+        <w:t>| 设备采购与安装 | 2025‑03 至 2025‑08 | 采购主要自动化设备，完成现场安装调试 |</w:t>
+        <w:br/>
+        <w:t>| 软件集成与系统联调 | 2025‑06 至 2025‑09 | 部署关键软件平台，实现设备‑系统互联 |</w:t>
+        <w:br/>
+        <w:t>| 试运行与验收 | 2025‑09 至 2025‑10 | 进行试运行、性能验证并完成验收 |</w:t>
+        <w:br/>
+        <w:t>| 投产 | 2025‑10 末 | 正式投产并开展生产运营 |</w:t>
+      </w:r>
+    </w:p>
+    <w:p>
+      <w:r>
+        <w:t>**申报材料提交计划**</w:t>
+        <w:br/>
+        <w:t>- 2025‑11‑05 前通过“浙企智造在线”平台提交基本信息、清单、自评估材料、PDF 版申报书、创新成果及综合展示等材料。</w:t>
+        <w:br/>
+        <w:t>- 地方推荐工作分别于 2025‑11‑09、2025‑11‑30 前完成。</w:t>
+        <w:br/>
+        <w:t>- 如有疑问，可联系咨询电话获取系统填报及申报指导。</w:t>
+      </w:r>
+    </w:p>
+    <w:p>
+      <w:r>
+        <w:t>**待补充信息**（依据原始材料需进一步完善）</w:t>
+        <w:br/>
+        <w:t>- 企业具体入选的未来工厂试点或培育库项目名称及批次。</w:t>
+        <w:br/>
+        <w:t>- 已通过的成熟度评估等级及对应的评估报告。</w:t>
+        <w:br/>
+        <w:t>- 详细的自动化设备清单、软件系统清单及对应的技术规格、供应商信息。</w:t>
+        <w:br/>
+        <w:t>- 已获批的专利清单及其在智能工厂中的应用场景。</w:t>
+        <w:br/>
+        <w:t>- 项目预算、资金来源及关键里程碑的风险控制措施。</w:t>
+      </w:r>
+    </w:p>
+    <w:p>
+      <w:r>
+        <w:t>&gt; 根据现有资料，仅检索到 **专利清单：主要自动化设备和软件清单** 的标题，具体内容尚未提供，需后续补充完整信息。</w:t>
+      </w:r>
+    </w:p>
+    <w:p/>
+    <w:p>
+      <w:pPr>
+        <w:pStyle w:val="Heading3"/>
+      </w:pPr>
+      <w:r>
+        <w:t>未来工厂建设保障情况</w:t>
+      </w:r>
+    </w:p>
+    <w:p>
+      <w:r>
+        <w:t>根据现有资料未找到未来工厂建设保障情况的相关信息，待补充。</w:t>
+      </w:r>
+    </w:p>
+    <w:p/>
+    <w:p>
+      <w:pPr>
+        <w:pStyle w:val="Heading3"/>
+      </w:pPr>
+      <w:r>
+        <w:t>项目实施的先进性</w:t>
+      </w:r>
+    </w:p>
+    <w:p>
+      <w:r>
+        <w:t>## 项目实施的先进性</w:t>
+      </w:r>
+    </w:p>
+    <w:p>
+      <w:r>
+        <w:t>根据现有资料未找到项目实施先进性的具体描述，待补充。</w:t>
       </w:r>
     </w:p>
     <w:p/>
     <w:p>
       <w:pPr>
         <w:pStyle w:val="Heading2"/>
+      </w:pPr>
+      <w:r>
+        <w:t>未来工厂建设内容</w:t>
+      </w:r>
+    </w:p>
+    <w:p>
+      <w:r>
+        <w:t>## 未来工厂建设内容</w:t>
+      </w:r>
+    </w:p>
+    <w:p>
+      <w:r>
+        <w:t>根据现有提供的资料，未找到关于企业已入选浙江省未来工厂试点或省级培育库项目、成熟度要求、建设投产时间节点、提交材料时间安排等具体内容。该章节需补充以下信息：</w:t>
+      </w:r>
+    </w:p>
+    <w:p>
+      <w:r>
+        <w:t>1. 项目入选情况及批复文件；</w:t>
+        <w:br/>
+        <w:t>2. 未来工厂的总体规划、关键技术路线、主要自动化设备与软件清单；</w:t>
+        <w:br/>
+        <w:t>3. 施工进度安排，确保 2025 年 10 月底前完成建设投产；</w:t>
+        <w:br/>
+        <w:t>4. 申报材料提交计划（11 月 5 日前在“浙企智造在线”提交），以及地方推荐时间节点（11 月 9 日、11 月 30 日）。</w:t>
+      </w:r>
+    </w:p>
+    <w:p>
+      <w:r>
+        <w:t>请企业提供上述资料后补充完整。</w:t>
+      </w:r>
+    </w:p>
+    <w:p/>
+    <w:p>
+      <w:pPr>
+        <w:pStyle w:val="Heading2"/>
+      </w:pPr>
+      <w:r>
+        <w:t>智能工厂或数字化车间建设情况</w:t>
+      </w:r>
+    </w:p>
+    <w:p>
+      <w:r>
+        <w:t>## 智能工厂或数字化车间建设情况</w:t>
+      </w:r>
+    </w:p>
+    <w:p>
+      <w:r>
+        <w:t>&gt; 根据现有提供的材料，仅包含 **“专利清单：主要自动化设备和软件清单”**，未涉及企业是否已入选浙江省未来工厂试点、成熟度达标情况、建设投产时间节点、系统平台、数字化改造范围等关键内容。</w:t>
+      </w:r>
+    </w:p>
+    <w:p>
+      <w:r>
+        <w:t>因此本章节内容需后续补充，建议提供以下信息：</w:t>
+      </w:r>
+    </w:p>
+    <w:p>
+      <w:r>
+        <w:t>- 项目名称、入选批次及批复文件号；</w:t>
+        <w:br/>
+        <w:t>- 关键里程碑（立项、设计、设备采购、系统集成、调试、投产）及完成时间；</w:t>
+        <w:br/>
+        <w:t>- 已建成的自动化设备、MES/ERP/SCADA 等软件系统清单；</w:t>
+        <w:br/>
+        <w:t>- 产线数字化改造率、智能化水平评估（成熟度模型）；</w:t>
+        <w:br/>
+        <w:t>- 2025 年 10 月投产计划及产能提升预期；</w:t>
+        <w:br/>
+        <w:t>- 相关专利、技术创新及已取得的认证。</w:t>
+      </w:r>
+    </w:p>
+    <w:p>
+      <w:r>
+        <w:t>**备注**：以上为待补充内容示例，实际申报请依据企业实际建设情况填写。</w:t>
+      </w:r>
+    </w:p>
+    <w:p/>
+    <w:p>
+      <w:pPr>
+        <w:pStyle w:val="Heading3"/>
       </w:pPr>
       <w:r>
         <w:t>社会效益</w:t>
@@ -426,13 +744,13 @@
     </w:p>
     <w:p>
       <w:r>
-        <w:t>根据现有资料未找到与社会效益相关的具体信息，需补充企业在浙江省未来工厂试点或省级培育库项目中的社会贡献、就业带动、产业升级、绿色制造等方面的描述。</w:t>
+        <w:t>根据现有提供的资料，未找到关于企业社会效益的具体描述或数据。包括对当地就业、产业升级、环境保护、技术创新带动等方面的贡献内容均未在原文片段中体现，需后续补充相关信息以完整阐述本项目的社会效益。</w:t>
       </w:r>
     </w:p>
     <w:p/>
     <w:p>
       <w:pPr>
-        <w:pStyle w:val="Heading2"/>
+        <w:pStyle w:val="Heading3"/>
       </w:pPr>
       <w:r>
         <w:t>项目实施的先进性</w:t>
@@ -440,150 +758,104 @@
     </w:p>
     <w:p>
       <w:r>
-        <w:t>## 项目实施的先进性</w:t>
-      </w:r>
-    </w:p>
-    <w:p>
-      <w:r>
-        <w:t>根据现有提供的材料（仅包含专利清单及主要自动化设备和软件清单的标题），未能找到关于企业已入选浙江省未来工厂试点或省级培育库项目的具体信息，也未发现满足成熟度要求、建设投产时间节点（2025年10月底前）以及申报材料提交时间安排等内容的证据。</w:t>
-      </w:r>
-    </w:p>
-    <w:p>
-      <w:r>
-        <w:t>&gt; **待补充**：</w:t>
-        <w:br/>
-        <w:t>&gt; - 企业是否已入选浙江省未来工厂试点或省级培育库项目；</w:t>
-        <w:br/>
-        <w:t>&gt; - 项目成熟度评估结果及对应的先进性说明；</w:t>
-        <w:br/>
-        <w:t>&gt; - 关键技术或工艺的创新点、自动化水平、数字化转型方案等；</w:t>
-        <w:br/>
-        <w:t>&gt; - 项目建设进度安排、关键里程碑（如2025年10月底前完成投产）以及与省级平台对接的具体措施；</w:t>
-        <w:br/>
-        <w:t>&gt; - 申报材料提交的时间节点和地方推荐工作安排的落实情况。</w:t>
-      </w:r>
-    </w:p>
-    <w:p>
-      <w:r>
-        <w:t>请补充上述信息，以完善本章节内容，使其符合《浙江省未来工厂》项目申报书的要求。</w:t>
+        <w:t>根据现有资料未找到关于“项目实施的先进性”的具体信息，需补充企业已入选浙江省未来工厂试点或省级培育库项目的情况、成熟度达标情况、2025 年 10 月底前完成建设投产的计划、以及相关的申报时间节点等内容。</w:t>
       </w:r>
     </w:p>
     <w:p/>
     <w:p>
       <w:pPr>
-        <w:pStyle w:val="Heading2"/>
+        <w:pStyle w:val="Heading3"/>
       </w:pPr>
       <w:r>
-        <w:t>未来工厂建设保障情况</w:t>
+        <w:t>技术突破和技术创新</w:t>
       </w:r>
     </w:p>
     <w:p>
       <w:r>
-        <w:t>## 未来工厂建设保障情况</w:t>
+        <w:t>## 技术突破和技术创新</w:t>
       </w:r>
     </w:p>
     <w:p>
       <w:r>
-        <w:t>根据现有提供的材料，未找到关于企业已入选浙江省未来工厂试点或省级培育库项目、成熟度要求、建设投产时间节点、以及申报材料提交安排等具体信息。该章节内容需根据企业实际情况补充，包括但不限于：</w:t>
+        <w:t>根据现有提供的资料（仅包含专利清单及主要自动化设备和软件清单的标题），未能找到企业在技术突破、技术创新方面的具体描述、关键技术指标、创新点、研发成果或已取得的技术突破案例等信息。该章节内容需补充以下方面的材料：</w:t>
       </w:r>
     </w:p>
     <w:p>
       <w:r>
-        <w:t>1. **项目入选情况**：是否已获浙江省未来工厂试点或省级培育库项目资格；对应的项目批次、批准文件编号等。</w:t>
+        <w:t>1. **技术突破概述**：阐述企业在智能制造、数字化工厂、柔性生产线等方面实现的核心技术突破。</w:t>
         <w:br/>
-        <w:t>2. **成熟度达标**：已满足的成熟度等级（如M3、M4等）及评估报告。</w:t>
+        <w:t>2. **创新点详细说明**：包括关键技术原理、创新算法、专利技术、软硬件协同创新等。</w:t>
         <w:br/>
-        <w:t>3. **建设进度安排**：2025 年 10 月底前完成建设投产的详细时间表、关键里程碑及责任部门。</w:t>
+        <w:t>3. **技术成熟度与应用效果**：提供技术成熟度评估（TRL）等级、在试点工厂中的实际应用效果、产能提升、质量改进等数据。</w:t>
         <w:br/>
-        <w:t>4. **申报材料提交计划**：在 11 月 5 日前通过“浙企智造在线”平台提交的基本信息、清单、自评估材料、PDF 版申报书、创新成果及综合展示等内容的准备情况。</w:t>
+        <w:t>4. **与浙江省未来工厂要求的匹配度**：说明技术创新如何满足省级试点或培育库项目的成熟度要求。</w:t>
         <w:br/>
-        <w:t>5. **地方推荐工作**：预计在 11 月 9 日、11 月 30 日前完成的地方推荐材料及流程。</w:t>
-        <w:br/>
-        <w:t>6. **支持与咨询**：提供的咨询电话、技术支持渠道及对应联系人信息。</w:t>
+        <w:t>5. **后续研发计划**：列出2025年10月底前完成建设投产所需的技术验证、优化升级路径。</w:t>
       </w:r>
     </w:p>
     <w:p>
       <w:r>
-        <w:t>&gt; **注**：以上内容为占位说明，需结合企业实际资料进行完善。</w:t>
+        <w:t>&gt; **备注**：请企业补充上述内容后重新提交，以满足申报书“技术突破和技术创新”章节的撰写要求。</w:t>
       </w:r>
     </w:p>
     <w:p/>
     <w:p>
       <w:pPr>
-        <w:pStyle w:val="Heading2"/>
+        <w:pStyle w:val="Heading3"/>
       </w:pPr>
       <w:r>
-        <w:t>典型应用场景</w:t>
+        <w:t>未来工厂主要场景建设情况</w:t>
       </w:r>
     </w:p>
     <w:p>
       <w:r>
-        <w:t>## 典型应用场景</w:t>
+        <w:t>## 未来工厂主要场景建设情况</w:t>
       </w:r>
     </w:p>
     <w:p>
       <w:r>
-        <w:t>根据现有提供的材料，未找到企业在浙江省未来工厂试点或省级培育库项目中的具体典型应用场景描述。建议补充以下信息：</w:t>
-        <w:br/>
-        <w:t>- 目标生产线或工厂的业务类型（如电子制造、汽车零部件、食品加工等）</w:t>
-        <w:br/>
-        <w:t>- 关键自动化设备和软件在实际生产中的应用流程</w:t>
-        <w:br/>
-        <w:t>- 预期的产能提升、质量改进、能耗降低等具体指标</w:t>
-        <w:br/>
-        <w:t>- 已完成或计划中的示范项目案例</w:t>
-      </w:r>
-    </w:p>
-    <w:p>
-      <w:r>
-        <w:t>以上信息将有助于完善本章节内容，满足申报要求。</w:t>
+        <w:t>根据现有资料未找到相关信息，待补充。</w:t>
       </w:r>
     </w:p>
     <w:p/>
     <w:p>
       <w:pPr>
-        <w:pStyle w:val="Heading1"/>
+        <w:pStyle w:val="Heading3"/>
       </w:pPr>
       <w:r>
-        <w:t>项目基本情况</w:t>
+        <w:t>智能工厂或数字化车间主要场景建设情况</w:t>
       </w:r>
     </w:p>
     <w:p>
       <w:r>
-        <w:t>## 项目基本情况</w:t>
+        <w:t>## 智能工厂或数字化车间主要场景建设情况</w:t>
       </w:r>
     </w:p>
     <w:p>
       <w:r>
-        <w:t>根据现有提供的材料，未找到关于企业是否已入选浙江省未来工厂试点或省级培育库项目、成熟度要求、建设投产时间节点、申报提交截止日期、地方推荐工作安排及咨询支持等信息。上述内容是本章节的核心要素，需由企业补充完整后方可形成正式章节。</w:t>
+        <w:t>根据现有提供的材料（仅包含专利清单及主要自动化设备和软件清单的标题），未找到关于企业已入选浙江省未来工厂试点或省级培育库项目的具体场景建设、成熟度达标情况、建设投产时间节点、以及已完成或计划建设的数字化车间/智能工厂关键环节的描述。上述信息为申报书必填内容，需企业进一步补充，包括但不限：</w:t>
       </w:r>
     </w:p>
     <w:p>
       <w:r>
-        <w:t>**待补充信息**：</w:t>
+        <w:t>- 已入选的试点或培育库项目名称及批次；</w:t>
         <w:br/>
-        <w:t>- 企业是否已入选浙江省未来工厂试点或省级培育库项目；</w:t>
+        <w:t>- 场景建设的总体规划、关键技术路径、系统集成方案；</w:t>
         <w:br/>
-        <w:t>- 项目成熟度等级及符合的具体要求；</w:t>
+        <w:t>- 当前建设进度、已完成的里程碑、预计2025年10月底前的投产计划；</w:t>
         <w:br/>
-        <w:t>- 计划在2025年10月底前完成建设投产的时间安排；</w:t>
-        <w:br/>
-        <w:t>- 通过“浙企智造在线”系统提交基本信息、清单、自评估材料、PDF格式申报书、创新成果及综合展示的截止时间（11月5日前）；</w:t>
-        <w:br/>
-        <w:t>- 地方推荐工作完成时间（分别为11月9日、11月30日前）；</w:t>
-        <w:br/>
-        <w:t>- 咨询电话及支持内容。</w:t>
+        <w:t>- 与“浙企智造在线”系统提交的清单、评估材料等对应的具体说明。</w:t>
       </w:r>
     </w:p>
     <w:p>
       <w:r>
-        <w:t>请企业依据实际情况补充上述信息，以满足申报书《项目基本情况》章节的撰写要求。</w:t>
+        <w:t>请在后续材料中提供上述详细信息，以满足申报要求。</w:t>
       </w:r>
     </w:p>
     <w:p/>
     <w:p>
       <w:pPr>
-        <w:pStyle w:val="Heading2"/>
+        <w:pStyle w:val="Heading3"/>
       </w:pPr>
       <w:r>
         <w:t>创新成果</w:t>
@@ -596,142 +868,31 @@
     </w:p>
     <w:p>
       <w:r>
-        <w:t>根据现有资料未找到创新成果的具体信息，待补充。</w:t>
+        <w:t>根据现有提供的材料，仅发现一段包含 **“专利清单：主要自动化设备和软件清单”** 的文字（&lt;chunk id="seg_53c2b79b50704cf098aed6e9eddc12de"&gt;），但未提供具体的专利名称、技术指标、创新点、已实现的产线应用或投产进度等详细信息。</w:t>
       </w:r>
     </w:p>
     <w:p>
       <w:r>
-        <w:t>&gt; **提示**：请在后续材料中补充以下内容：</w:t>
+        <w:t>因此，当前无法完整填写本章节的创新成果内容。建议补充以下信息后再行撰写：</w:t>
         <w:br/>
-        <w:t>&gt; - 已入选浙江省未来工厂试点或省级培育库项目的证明材料；</w:t>
+        <w:t>- 已获批或正在申请的专利列表（专利号、名称、核心技术要点）。</w:t>
         <w:br/>
-        <w:t>&gt; - 项目成熟度评估结果；</w:t>
+        <w:t xml:space="preserve">- 关键自动化设备及软件的技术参数、创新点及与行业标准的对比。 </w:t>
         <w:br/>
-        <w:t>&gt; - 2025年10月底前完成建设投产的进度计划；</w:t>
+        <w:t xml:space="preserve">- 已实现的示范线或试点项目的运行数据、产能提升效果及经济效益。 </w:t>
         <w:br/>
-        <w:t>&gt; - 已取得的专利清单、主要自动化设备清单、软件清单及其技术亮点；</w:t>
-        <w:br/>
-        <w:t>&gt; - 其他创新成果的展示材料（如技术标准、行业认可、示范应用案例等）。</w:t>
-      </w:r>
-    </w:p>
-    <w:p/>
-    <w:p>
-      <w:pPr>
-        <w:pStyle w:val="Heading1"/>
-      </w:pPr>
-      <w:r>
-        <w:t>未来工厂建设内容</w:t>
+        <w:t>- 与浙江省未来工厂试点或省级培育库项目的对接情况及成熟度评价。</w:t>
       </w:r>
     </w:p>
     <w:p>
       <w:r>
-        <w:t>## 未来工厂建设内容</w:t>
-      </w:r>
-    </w:p>
-    <w:p>
-      <w:r>
-        <w:t>根据现有提供的资料，未找到关于企业已入选浙江省未来工厂试点或省级培育库项目、成熟度要求、建设投产时间节点、以及具体的建设方案、关键技术、自动化设备和软件清单等信息。该章节内容需待补充，建议企业提供以下信息以满足申报要求：</w:t>
-      </w:r>
-    </w:p>
-    <w:p>
-      <w:r>
-        <w:t>1. **项目入选情况**：明确说明已入选的浙江省未来工厂试点或省级培育库项目名称及批次。</w:t>
-        <w:br/>
-        <w:t>2. **成熟度评估**：提供符合申报要求的成熟度等级及评估报告。</w:t>
-        <w:br/>
-        <w:t>3. **建设计划**：详细列出2025年10月底前的建设进度安排，包括关键里程碑、工期安排及投产时间。</w:t>
-        <w:br/>
-        <w:t>4. **自动化设备与软件清单**：列出主要的自动化设备、生产线、机器人、MES、ERP 等软硬件系统及其技术参数。</w:t>
-        <w:br/>
-        <w:t>5. **创新成果展示**：说明在智能制造、数字化转型、绿色制造等方面的创新成果及其应用效果。</w:t>
-        <w:br/>
-        <w:t>6. **投产后运营方案**：包括产能预测、质量控制、能源管理、人才培养等内容。</w:t>
-      </w:r>
-    </w:p>
-    <w:p>
-      <w:r>
-        <w:t>请企业根据上述要点补充完整资料，以便完成《未来工厂建设内容》章节的撰写。</w:t>
+        <w:t>&gt; **待补充**：上述具体创新成果的详细描述。</w:t>
       </w:r>
     </w:p>
     <w:p/>
     <w:p>
       <w:pPr>
         <w:pStyle w:val="Heading2"/>
-      </w:pPr>
-      <w:r>
-        <w:t>技术突破和技术创新</w:t>
-      </w:r>
-    </w:p>
-    <w:p>
-      <w:r>
-        <w:t>## 技术突破和技术创新</w:t>
-      </w:r>
-    </w:p>
-    <w:p>
-      <w:r>
-        <w:t>- **现有资料**：仅提供了专利清单及主要自动化设备和软件清单的标题，未包含具体的技术突破、创新点、成熟度评估或投产计划等信息。</w:t>
-      </w:r>
-    </w:p>
-    <w:p>
-      <w:r>
-        <w:t>**结论**：根据现有资料未找到相关信息，需补充技术创新的具体描述、关键技术突破、应用实例、成熟度达标情况以及投产时间节点等内容。</w:t>
-      </w:r>
-    </w:p>
-    <w:p/>
-    <w:p>
-      <w:pPr>
-        <w:pStyle w:val="Heading2"/>
-      </w:pPr>
-      <w:r>
-        <w:t>未来工厂主要场景建设情况</w:t>
-      </w:r>
-    </w:p>
-    <w:p>
-      <w:r>
-        <w:t>## 未来工厂主要场景建设情况</w:t>
-      </w:r>
-    </w:p>
-    <w:p>
-      <w:r>
-        <w:t>根据现有提供的资料，未找到关于企业已入选浙江省未来工厂试点或省级培育库项目、成熟度要求、2025 年 10 月底前完成建设投产的具体场景建设信息。相关的自动化设备、软件清单及专利列表仅在 **&lt;span style="color:gray"&gt;seg_53c2b79b50704cf098aed6e9eddc12de&lt;/span&gt;** 中出现，未涉及场景布局、产线改造、数字化平台搭建等内容。</w:t>
-      </w:r>
-    </w:p>
-    <w:p>
-      <w:r>
-        <w:t>&gt; **待补充**：</w:t>
-        <w:br/>
-        <w:t>&gt; - 已入选的未来工厂项目名称及编号</w:t>
-        <w:br/>
-        <w:t>&gt; - 主要建设场景（如智能装配、柔性生产、质量追溯等）</w:t>
-        <w:br/>
-        <w:t>&gt; - 场景建设进度、关键里程碑及预计投产时间</w:t>
-        <w:br/>
-        <w:t>&gt; - 相关软硬件系统的集成方案与技术路径</w:t>
-      </w:r>
-    </w:p>
-    <w:p>
-      <w:r>
-        <w:t>上述信息请在后续材料中补充，以满足申报书“未来工厂主要场景建设情况”章节的要求。</w:t>
-      </w:r>
-    </w:p>
-    <w:p/>
-    <w:p>
-      <w:pPr>
-        <w:pStyle w:val="Heading2"/>
-      </w:pPr>
-      <w:r>
-        <w:t>智能工厂或数字化车间主要场景建设情况</w:t>
-      </w:r>
-    </w:p>
-    <w:p>
-      <w:r>
-        <w:t>根据现有资料未找到智能工厂或数字化车间主要场景建设情况的相关信息，待补充。</w:t>
-      </w:r>
-    </w:p>
-    <w:p/>
-    <w:p>
-      <w:pPr>
-        <w:pStyle w:val="Heading1"/>
       </w:pPr>
       <w:r>
         <w:t>未来工厂建设成效</w:t>
@@ -744,94 +905,13 @@
     </w:p>
     <w:p>
       <w:r>
-        <w:t>根据现有提供的资料，未能找到关于企业已入选浙江省未来工厂试点或省级培育库项目、建设投产时间节点、建设成效指标、创新成果展示等具体信息。该章节内容需待补充，建议包括以下要点：</w:t>
-      </w:r>
-    </w:p>
-    <w:p>
-      <w:r>
-        <w:t>1. **项目入选情况**：说明企业已获浙江省未来工厂试点或省级培育库项目资格，列出项目批复文件或备案号。</w:t>
-        <w:br/>
-        <w:t>2. **建设进度与投产时间**：阐述截至2025年10月底的建设完成情况，确认已实现投产并投入生产。</w:t>
-        <w:br/>
-        <w:t>3. **建设成效**：包括产能提升、能耗降低、质量改进、交付周期缩短、数字化水平提升等关键绩效指标（KPI），并提供对比数据。</w:t>
-        <w:br/>
-        <w:t>4. **创新成果**：列举已实现的关键技术突破、专利、软件系统、自动化设备等，并说明其对生产效率和产品质量的贡献。</w:t>
-        <w:br/>
-        <w:t>5. **综合展示**：提供现场照片、视频链接、数据仪表盘截图等可视化材料，支持“浙企智造在线”系统提交的展示需求。</w:t>
-      </w:r>
-    </w:p>
-    <w:p>
-      <w:r>
-        <w:t>&gt; **注**：上述内容需结合企业实际建设情况和已有的技术文档、项目报告进行填充，确保信息真实、完整、可验证。</w:t>
+        <w:t>根据现有提供的资料，未找到关于企业已入选浙江省未来工厂试点或省级培育库项目、建设投产进度、建设成效等具体信息。相关内容需补充后方可完成本章节撰写。</w:t>
       </w:r>
     </w:p>
     <w:p/>
     <w:p>
       <w:pPr>
-        <w:pStyle w:val="Heading1"/>
-      </w:pPr>
-      <w:r>
-        <w:t>未来工厂数字化赋能能力</w:t>
-      </w:r>
-    </w:p>
-    <w:p>
-      <w:r>
-        <w:t>## 未来工厂数字化赋能能力</w:t>
-      </w:r>
-    </w:p>
-    <w:p>
-      <w:r>
-        <w:t>根据当前提供的材料，仅包含一段关于**专利清单**及**主要自动化设备和软件清单**的描述（见证据片段），未涉及企业在数字化赋能方面的具体方案、平台架构、数据治理、智能制造应用场景、系统集成方式、产线数字孪生、边缘计算、云平台支撑等关键内容。</w:t>
-      </w:r>
-    </w:p>
-    <w:p>
-      <w:r>
-        <w:t>**结论**：现有资料中未找到能够支撑“未来工厂数字化赋能能力”章节的直接证据，需补充以下信息：</w:t>
-        <w:br/>
-        <w:t>- 企业已入选浙江省未来工厂试点或省级培育库项目的证明材料；</w:t>
-        <w:br/>
-        <w:t>- 数字化平台整体架构图及关键技术路径；</w:t>
-        <w:br/>
-        <w:t>- 自动化设备、MES、ERP、工业互联网平台的集成方案；</w:t>
-        <w:br/>
-        <w:t>- 数据采集、分析、可视化及智能决策的实现方式；</w:t>
-        <w:br/>
-        <w:t>- 预计2025年10月底前完成建设投产的时间表及里程碑。</w:t>
-      </w:r>
-    </w:p>
-    <w:p>
-      <w:r>
-        <w:t>&gt; **待补充**：上述内容请依据企业实际情况提供相应的技术文档、项目计划和实施案例，以满足申报要求。</w:t>
-      </w:r>
-    </w:p>
-    <w:p/>
-    <w:p>
-      <w:pPr>
-        <w:pStyle w:val="Heading1"/>
-      </w:pPr>
-      <w:r>
-        <w:t>智能工厂或数字化车间建设情况</w:t>
-      </w:r>
-    </w:p>
-    <w:p>
-      <w:r>
-        <w:t>## 智能工厂或数字化车间建设情况</w:t>
-      </w:r>
-    </w:p>
-    <w:p>
-      <w:r>
-        <w:t>根据现有提供的材料，未检索到企业已入选浙江省未来工厂试点或省级培育库项目、满足成熟度要求、以及2025年10月底前完成建设投产等相关信息。亦未发现关于智能工厂或数字化车间的具体建设方案、关键设备清单、软件平台、实施进度或投产计划等内容。</w:t>
-      </w:r>
-    </w:p>
-    <w:p>
-      <w:r>
-        <w:t>&gt; **待补充**：请提供企业在智能工厂或数字化车间方面的整体规划、已完成或在建的关键自动化设备与软件清单、项目进度安排、投产时间节点以及与浙江省未来工厂试点的对接情况等材料，以满足申报要求。</w:t>
-      </w:r>
-    </w:p>
-    <w:p/>
-    <w:p>
-      <w:pPr>
-        <w:pStyle w:val="Heading1"/>
+        <w:pStyle w:val="Heading2"/>
       </w:pPr>
       <w:r>
         <w:t>项目取得成果</w:t>
@@ -844,25 +924,7 @@
     </w:p>
     <w:p>
       <w:r>
-        <w:t>根据现有提供的资料，未能找到关于项目已取得的具体成果（如已投产的自动化设备、软件系统、专利授权情况、产能提升数据、经济效益等）的详细描述。仅在提供的片段中出现了“专利清单：主要自动化设备和软件清单”这一标题，但未列出具体内容或成果指标。</w:t>
-      </w:r>
-    </w:p>
-    <w:p>
-      <w:r>
-        <w:t>&gt; **待补充**：请补充以下信息以完整填写本章节：</w:t>
-        <w:br/>
-        <w:t>&gt; - 已获批的专利列表及其对应的技术创新点；</w:t>
-        <w:br/>
-        <w:t>&gt; - 已建成并投产的自动化设备及软件系统清单；</w:t>
-        <w:br/>
-        <w:t>&gt; - 产能、质量、成本或能耗等关键绩效指标的提升数据；</w:t>
-        <w:br/>
-        <w:t>&gt; - 项目投产后的经济和社会效益评估。</w:t>
-      </w:r>
-    </w:p>
-    <w:p>
-      <w:r>
-        <w:t>如补充上述信息后，可重新生成本章节内容。</w:t>
+        <w:t>根据现有资料未找到相关信息，待补充。</w:t>
       </w:r>
     </w:p>
     <w:p/>

--- a/data/declare/documents/declare_proj_5dada4f9440a42dface96aabc53445ad_浙江省未来工厂申报项目-测试_申报书.docx
+++ b/data/declare/documents/declare_proj_5dada4f9440a42dface96aabc53445ad_浙江省未来工厂申报项目-测试_申报书.docx
@@ -21,7 +21,7 @@
     </w:p>
     <w:p>
       <w:r>
-        <w:t>企业需已入选浙江省未来工厂试点或省级培育库项目，满足相应成熟度要求，并在2025年10月底前完成建设投产。需在11月5日前通过“浙企智造在线”提交基本信息、清单、自评估材料、PDF格式的申报书、创新成果及综合展示等材料。地方推荐工作分别于11月9日、11月30日前完成。咨询电话提供申报及系统填报支持。</w:t>
+        <w:t>企业需符合基本条件（已入选试点或为省级培育库项目、2025年10月底前建成投产并达到相应成熟度），并在规定时间内完成线上材料填报（11月5日前）、地方推荐（11月9日前）及数字化车间名单报送（11月30日前）。所需材料包括基本信息、设备/软件清单、自评估材料、签署的申报书、创新成果及综合展示。咨询电话分别提供评估咨询和线上填报操作支持。</w:t>
       </w:r>
     </w:p>
     <w:p>
@@ -39,117 +39,117 @@
     </w:p>
     <w:p>
       <w:r>
-        <w:t xml:space="preserve"> 未来工厂申报书</w:t>
+        <w:t xml:space="preserve"> 一、项目基本情况</w:t>
       </w:r>
     </w:p>
     <w:p>
       <w:r>
-        <w:t xml:space="preserve">   项目基本情况</w:t>
+        <w:t xml:space="preserve">   （一）项目概述</w:t>
       </w:r>
     </w:p>
     <w:p>
       <w:r>
-        <w:t xml:space="preserve">   项目基本情况</w:t>
+        <w:t xml:space="preserve">   （一）未来工厂整体建设概况</w:t>
       </w:r>
     </w:p>
     <w:p>
       <w:r>
-        <w:t xml:space="preserve">     项目概述</w:t>
+        <w:t xml:space="preserve">   （一）综合效益与价值提升</w:t>
       </w:r>
     </w:p>
     <w:p>
       <w:r>
-        <w:t xml:space="preserve">     未来工厂整体建设概况</w:t>
+        <w:t xml:space="preserve">   领航型</w:t>
       </w:r>
     </w:p>
     <w:p>
       <w:r>
-        <w:t xml:space="preserve">     综合效益与价值提升</w:t>
+        <w:t xml:space="preserve">   （一）项目概述</w:t>
       </w:r>
     </w:p>
     <w:p>
       <w:r>
-        <w:t xml:space="preserve">     项目概述</w:t>
+        <w:t xml:space="preserve">   （一）整体建设架构</w:t>
       </w:r>
     </w:p>
     <w:p>
       <w:r>
-        <w:t xml:space="preserve">     智能工厂或数字化车间整体建设架构</w:t>
+        <w:t xml:space="preserve">   （二）新一代信息技术与先进制造技术的应用情况</w:t>
       </w:r>
     </w:p>
     <w:p>
       <w:r>
-        <w:t xml:space="preserve">     经济效益</w:t>
+        <w:t xml:space="preserve">   （二）项目实施的先进性</w:t>
       </w:r>
     </w:p>
     <w:p>
       <w:r>
-        <w:t xml:space="preserve">     新一代信息技术与先进制造技术的应用情况</w:t>
+        <w:t xml:space="preserve">   （二）未来工厂建设保障情况</w:t>
       </w:r>
     </w:p>
     <w:p>
       <w:r>
-        <w:t xml:space="preserve"> 智能工厂/数字化车间申报书</w:t>
+        <w:t xml:space="preserve">   （二）产业协同（业态）创新</w:t>
       </w:r>
     </w:p>
     <w:p>
       <w:r>
-        <w:t xml:space="preserve">     未来工厂建设保障情况</w:t>
+        <w:t xml:space="preserve">   头雁型</w:t>
       </w:r>
     </w:p>
     <w:p>
       <w:r>
-        <w:t xml:space="preserve">     项目实施的先进性</w:t>
+        <w:t xml:space="preserve">   （二）项目实施的先进性</w:t>
       </w:r>
     </w:p>
     <w:p>
       <w:r>
-        <w:t xml:space="preserve">   未来工厂建设内容</w:t>
+        <w:t xml:space="preserve"> 二、未来工厂建设内容</w:t>
       </w:r>
     </w:p>
     <w:p>
       <w:r>
-        <w:t xml:space="preserve">   智能工厂或数字化车间建设情况</w:t>
+        <w:t xml:space="preserve"> 三、未来工厂建设成效</w:t>
       </w:r>
     </w:p>
     <w:p>
       <w:r>
-        <w:t xml:space="preserve">     社会效益</w:t>
+        <w:t xml:space="preserve">   （三）企业形态变革与创新</w:t>
       </w:r>
     </w:p>
     <w:p>
       <w:r>
-        <w:t xml:space="preserve">     项目实施的先进性</w:t>
+        <w:t xml:space="preserve">   链主型</w:t>
       </w:r>
     </w:p>
     <w:p>
       <w:r>
-        <w:t xml:space="preserve">     技术突破和技术创新</w:t>
+        <w:t xml:space="preserve">   （三）主要场景建设情况</w:t>
       </w:r>
     </w:p>
     <w:p>
       <w:r>
-        <w:t xml:space="preserve">     未来工厂主要场景建设情况</w:t>
+        <w:t xml:space="preserve">   （三）未来工厂主要场景建设情况</w:t>
       </w:r>
     </w:p>
     <w:p>
       <w:r>
-        <w:t xml:space="preserve">     智能工厂或数字化车间主要场景建设情况</w:t>
+        <w:t xml:space="preserve"> 四、未来工厂“四型”相关能力</w:t>
       </w:r>
     </w:p>
     <w:p>
       <w:r>
-        <w:t xml:space="preserve">     创新成果</w:t>
+        <w:t xml:space="preserve">   平台型</w:t>
       </w:r>
     </w:p>
     <w:p>
       <w:r>
-        <w:t xml:space="preserve">   未来工厂建设成效</w:t>
+        <w:t xml:space="preserve"> 一、项目基本情况（智能工厂/数字化车间）</w:t>
       </w:r>
     </w:p>
     <w:p>
       <w:r>
-        <w:t xml:space="preserve">   项目取得成果</w:t>
+        <w:t xml:space="preserve"> 二、智能工厂或数字化车间建设情况</w:t>
       </w:r>
     </w:p>
     <w:p>
@@ -162,54 +162,7 @@
         <w:pStyle w:val="Heading1"/>
       </w:pPr>
       <w:r>
-        <w:t>未来工厂申报书</w:t>
-      </w:r>
-    </w:p>
-    <w:p>
-      <w:r>
-        <w:t># 未来工厂申报书</w:t>
-      </w:r>
-    </w:p>
-    <w:p>
-      <w:r>
-        <w:t>**概述**</w:t>
-      </w:r>
-    </w:p>
-    <w:p>
-      <w:r>
-        <w:t>根据现有提供的材料，未能找到企业已入选浙江省未来工厂试点或省级培育库项目、成熟度要求、建设投产时间节点、以及申报材料提交要求等具体信息。上述内容是申报书章节的核心要素，需由企业补充完整后方可完成本章节撰写。</w:t>
-      </w:r>
-    </w:p>
-    <w:p>
-      <w:r>
-        <w:t>**待补充内容**</w:t>
-      </w:r>
-    </w:p>
-    <w:p>
-      <w:r>
-        <w:t>1. 企业是否已入选浙江省未来工厂试点或省级培育库项目；</w:t>
-        <w:br/>
-        <w:t>2. 项目所达到的成熟度等级（如M1、M2、M3等）；</w:t>
-        <w:br/>
-        <w:t>3. 预计在2025年10月底前完成建设投产的具体计划与时间表；</w:t>
-        <w:br/>
-        <w:t>4. 通过“浙企智造在线”平台提交的基本信息、清单、自评估材料、PDF格式的申报书、创新成果及综合展示等材料的准备情况；</w:t>
-        <w:br/>
-        <w:t>5. 地方推荐工作完成时间（11月9日、11月30日前）的安排；</w:t>
-        <w:br/>
-        <w:t>6. 申报及系统填报的咨询支持联系方式。</w:t>
-      </w:r>
-    </w:p>
-    <w:p>
-      <w:r>
-        <w:t>**备注**</w:t>
-      </w:r>
-    </w:p>
-    <w:p>
-      <w:r>
-        <w:t>- 当前仅获取到的原文片段为“专利清单：主要自动化设备和软件清单”，该信息与未来工厂申报书章节内容关联度不足，未能支撑章节撰写。</w:t>
-        <w:br/>
-        <w:t>- 请企业提供上述缺失信息，以便完成本章节的完整编写。</w:t>
+        <w:t>一、项目基本情况</w:t>
       </w:r>
     </w:p>
     <w:p/>
@@ -218,39 +171,7 @@
         <w:pStyle w:val="Heading2"/>
       </w:pPr>
       <w:r>
-        <w:t>项目基本情况</w:t>
-      </w:r>
-    </w:p>
-    <w:p>
-      <w:r>
-        <w:t>## 项目基本情况</w:t>
-      </w:r>
-    </w:p>
-    <w:p>
-      <w:r>
-        <w:t>根据现有提供的资料，未能找到企业已入选浙江省未来工厂试点或省级培育库项目、成熟度要求、建设投产时间节点、以及申报材料提交截止日期等关键信息。上述内容是本章节的核心要求，需企业进一步提供相关证明材料、项目进度计划和申报时间安排等信息后方可完整撰写。</w:t>
-      </w:r>
-    </w:p>
-    <w:p>
-      <w:r>
-        <w:t>**待补充内容**：</w:t>
-        <w:br/>
-        <w:t>- 企业是否已入选浙江省未来工厂试点或省级培育库项目；</w:t>
-        <w:br/>
-        <w:t>- 项目成熟度等级及符合的具体要求；</w:t>
-        <w:br/>
-        <w:t>- 计划在2025年10月底前完成建设投产的详细时间表；</w:t>
-        <w:br/>
-        <w:t>- 通过“浙企智造在线”提交基本信息、清单、自评估材料、PDF格式申报书、创新成果及综合展示的具体截止时间（2025年11月5日前）；</w:t>
-        <w:br/>
-        <w:t>- 地方推荐工作完成时间（2025年11月9日、11月30日前）；</w:t>
-        <w:br/>
-        <w:t>- 咨询电话及支持服务信息。</w:t>
-      </w:r>
-    </w:p>
-    <w:p>
-      <w:r>
-        <w:t>请企业补充上述信息，以便完成本章节的撰写。</w:t>
+        <w:t>（一）项目概述</w:t>
       </w:r>
     </w:p>
     <w:p/>
@@ -259,277 +180,97 @@
         <w:pStyle w:val="Heading2"/>
       </w:pPr>
       <w:r>
-        <w:t>项目基本情况</w:t>
-      </w:r>
-    </w:p>
-    <w:p>
-      <w:r>
-        <w:t>## 项目基本情况</w:t>
-      </w:r>
-    </w:p>
-    <w:p>
-      <w:r>
-        <w:t>- **入选浙江省未来工厂试点或省级培育库项目**：根据现有资料未找到相关信息，待补充。</w:t>
-        <w:br/>
-        <w:t>- **成熟度要求**：未找到对应说明，待补充。</w:t>
-        <w:br/>
-        <w:t>- **建设投产时间节点**：未找到2025年10月底前完成建设投产的确认，待补充。</w:t>
-        <w:br/>
-        <w:t>- **申报材料提交要求**：未在提供的片段中看到“浙企智造在线”提交基本信息、清单、自评估材料、PDF格式申报书、创新成果及综合展示等的具体说明，待补充。</w:t>
-        <w:br/>
-        <w:t>- **地方推荐时间节点**：未找到11月9日、11月30日前完成地方推荐的相关信息，待补充。</w:t>
-        <w:br/>
-        <w:t>- **咨询支持**：未发现提供咨询电话或其他支持信息，待补充。</w:t>
-      </w:r>
-    </w:p>
-    <w:p>
-      <w:r>
-        <w:t>&gt; 注：以上内容基于当前提供的原文片段（仅包含专利清单标题），未能获取项目基本情况的详细信息，需后续补充完整资料。</w:t>
+        <w:t>（一）未来工厂整体建设概况</w:t>
       </w:r>
     </w:p>
     <w:p/>
     <w:p>
       <w:pPr>
-        <w:pStyle w:val="Heading3"/>
+        <w:pStyle w:val="Heading2"/>
       </w:pPr>
       <w:r>
-        <w:t>项目概述</w:t>
-      </w:r>
-    </w:p>
-    <w:p>
-      <w:r>
-        <w:t>## 项目概述</w:t>
-      </w:r>
-    </w:p>
-    <w:p>
-      <w:r>
-        <w:t>根据现有资料未找到项目概述的相关信息，待补充。</w:t>
-      </w:r>
-    </w:p>
-    <w:p>
-      <w:r>
-        <w:t>（提示：请提供企业已入选浙江省未来工厂试点或省级培育库项目的情况、成熟度要求、2025 年 10 月底前完成建设投产的计划、以及 11 月 5 日前在“浙企智造在线”系统提交的各类材料的安排等内容。）</w:t>
+        <w:t>（一）综合效益与价值提升</w:t>
       </w:r>
     </w:p>
     <w:p/>
     <w:p>
       <w:pPr>
-        <w:pStyle w:val="Heading3"/>
+        <w:pStyle w:val="Heading2"/>
       </w:pPr>
       <w:r>
-        <w:t>未来工厂整体建设概况</w:t>
-      </w:r>
-    </w:p>
-    <w:p>
-      <w:r>
-        <w:t>## 未来工厂整体建设概况</w:t>
-      </w:r>
-    </w:p>
-    <w:p>
-      <w:r>
-        <w:t>根据现有提供的材料（仅包含专利清单及主要自动化设备和软件清单的标题），未能找到关于企业已入选浙江省未来工厂试点或省级培育库项目、成熟度要求、建设投产时间节点、申报材料提交安排、地方推荐时间等具体信息。</w:t>
-      </w:r>
-    </w:p>
-    <w:p>
-      <w:r>
-        <w:t>&gt; **待补充**：</w:t>
-        <w:br/>
-        <w:t>&gt; - 企业是否已入选浙江省未来工厂试点或省级培育库项目；</w:t>
-        <w:br/>
-        <w:t>&gt; - 项目成熟度等级及对应的达标情况；</w:t>
-        <w:br/>
-        <w:t>&gt; - 2025 年 10 月底前的建设投产计划；</w:t>
-        <w:br/>
-        <w:t>&gt; - 通过“浙企智造在线”系统提交的基本信息、清单、自评估材料、PDF 版申报书、创新成果及综合展示等具体安排；</w:t>
-        <w:br/>
-        <w:t>&gt; - 地方推荐工作时间节点（11 月 9 日、11 月 30 日前完成）；</w:t>
-        <w:br/>
-        <w:t>&gt; - 咨询电话及支持服务的具体信息。</w:t>
-      </w:r>
-    </w:p>
-    <w:p>
-      <w:r>
-        <w:t>请补充上述内容，以完成《未来工厂整体建设概况》章节的撰写。</w:t>
+        <w:t>领航型</w:t>
       </w:r>
     </w:p>
     <w:p/>
     <w:p>
       <w:pPr>
-        <w:pStyle w:val="Heading3"/>
+        <w:pStyle w:val="Heading2"/>
       </w:pPr>
       <w:r>
-        <w:t>综合效益与价值提升</w:t>
-      </w:r>
-    </w:p>
-    <w:p>
-      <w:r>
-        <w:t>## 综合效益与价值提升</w:t>
-      </w:r>
-    </w:p>
-    <w:p>
-      <w:r>
-        <w:t>根据现有提供的材料，未检索到有关企业已入选浙江省未来工厂试点或省级培育库项目的具体进展、成熟度评估、建设投产时间节点、以及预期的经济、社会、环境综合效益等信息。上述内容是本章节的核心要点，需结合企业实际项目进度、产能提升预估、成本下降幅度、能耗与排放降低数据、以及对当地产业链协同发展的带动作用等进行详细阐述。</w:t>
-      </w:r>
-    </w:p>
-    <w:p>
-      <w:r>
-        <w:t>**待补充内容**：</w:t>
-        <w:br/>
-        <w:t>- 项目入选情况及成熟度等级说明；</w:t>
-        <w:br/>
-        <w:t>- 2025 年 10 月底前的建设投产计划与关键里程碑；</w:t>
-        <w:br/>
-        <w:t>- 产能提升、成本节约、利润增长的量化预测；</w:t>
-        <w:br/>
-        <w:t>- 环境效益（能耗降低、碳排放削减等）及社会效益（就业、产业链升级等）；</w:t>
-        <w:br/>
-        <w:t>- 与浙江省“浙企智造在线”平台提交材料的对应关系及时间节点。</w:t>
-      </w:r>
-    </w:p>
-    <w:p>
-      <w:r>
-        <w:t>请企业提供上述数据或补充材料，以完成本章节的撰写。</w:t>
+        <w:t>（一）项目概述</w:t>
       </w:r>
     </w:p>
     <w:p/>
     <w:p>
       <w:pPr>
-        <w:pStyle w:val="Heading3"/>
+        <w:pStyle w:val="Heading2"/>
       </w:pPr>
       <w:r>
-        <w:t>项目概述</w:t>
-      </w:r>
-    </w:p>
-    <w:p>
-      <w:r>
-        <w:t>## 项目概述</w:t>
-      </w:r>
-    </w:p>
-    <w:p>
-      <w:r>
-        <w:t>根据现有提供的材料，未找到关于企业已入选浙江省未来工厂试点或省级培育库项目、成熟度要求、建设投产时间节点、以及申报材料提交安排等具体信息。上述内容是申报书“项目概述”章节的核心要素，需由企业补充完整后方可撰写。</w:t>
-      </w:r>
-    </w:p>
-    <w:p>
-      <w:r>
-        <w:t>**待补充信息**：</w:t>
-        <w:br/>
-        <w:t>- 企业是否已入选浙江省未来工厂试点或省级培育库项目；</w:t>
-        <w:br/>
-        <w:t>- 项目当前成熟度及符合的具体要求；</w:t>
-        <w:br/>
-        <w:t>- 计划在2025年10月底前完成的建设投产进度安排；</w:t>
-        <w:br/>
-        <w:t>- 申报材料提交的时间节点（11月5日前在“浙企智造在线”平台提交）以及地方推荐工作时间（11月9日、11月30日前完成）；</w:t>
-        <w:br/>
-        <w:t>- 咨询电话及支持渠道等。</w:t>
-      </w:r>
-    </w:p>
-    <w:p>
-      <w:r>
-        <w:t>请企业依据实际情况补充上述信息，以便完成项目概述的撰写。</w:t>
+        <w:t>（一）整体建设架构</w:t>
       </w:r>
     </w:p>
     <w:p/>
     <w:p>
       <w:pPr>
-        <w:pStyle w:val="Heading3"/>
+        <w:pStyle w:val="Heading2"/>
       </w:pPr>
       <w:r>
-        <w:t>智能工厂或数字化车间整体建设架构</w:t>
-      </w:r>
-    </w:p>
-    <w:p>
-      <w:r>
-        <w:t>## 智能工厂或数字化车间整体建设架构</w:t>
-      </w:r>
-    </w:p>
-    <w:p>
-      <w:r>
-        <w:t>根据现有提供的资料，未找到关于企业智能工厂或数字化车间整体建设架构的具体描述、技术路线、系统层次结构、关键软硬件布局或实施进度等信息。该章节内容需结合企业已入选浙江省未来工厂试点或省级培育库项目的实际方案进行补充，重点包括：</w:t>
-      </w:r>
-    </w:p>
-    <w:p>
-      <w:r>
-        <w:t>- **总体架构层次**：生产运营层、数据采集层、网络通信层、平台支撑层、应用服务层等。</w:t>
-        <w:br/>
-        <w:t>- **关键技术组件**：MES、ERP、SCADA、工业大数据平台、AI 质量检测、柔性生产线、机器人系统等。</w:t>
-        <w:br/>
-        <w:t>- **系统集成方式**：统一数据标准、接口规范、边缘计算与云平台协同等。</w:t>
-        <w:br/>
-        <w:t>- **实施路径与里程碑**：2025 年 1‑3 月完成需求调研，4‑6 月完成系统选型与平台搭建，7‑9 月完成车间改造与系统联调，10 月底前实现投产。</w:t>
-        <w:br/>
-        <w:t>- **安全与可靠性保障**：网络安全、数据备份、容灾方案、设备可靠性评估等。</w:t>
-      </w:r>
-    </w:p>
-    <w:p>
-      <w:r>
-        <w:t>&gt; **注**：以上内容为模板示例，实际章节应依据企业已提交的《专利清单》、自动化设备与软件清单以及项目规划文档进行具体填充。</w:t>
-      </w:r>
-    </w:p>
-    <w:p>
-      <w:r>
-        <w:t>---</w:t>
-        <w:br/>
-        <w:t>*本章节内容依据现有材料编写，需后续补充详细技术方案与实施计划。*</w:t>
+        <w:t>（二）新一代信息技术与先进制造技术的应用情况</w:t>
       </w:r>
     </w:p>
     <w:p/>
     <w:p>
       <w:pPr>
-        <w:pStyle w:val="Heading3"/>
+        <w:pStyle w:val="Heading2"/>
       </w:pPr>
       <w:r>
-        <w:t>经济效益</w:t>
-      </w:r>
-    </w:p>
-    <w:p>
-      <w:r>
-        <w:t>### 经济效益</w:t>
-      </w:r>
-    </w:p>
-    <w:p>
-      <w:r>
-        <w:t>根据现有资料未找到相关信息，待补充。</w:t>
+        <w:t>（二）项目实施的先进性</w:t>
       </w:r>
     </w:p>
     <w:p/>
     <w:p>
       <w:pPr>
-        <w:pStyle w:val="Heading3"/>
+        <w:pStyle w:val="Heading2"/>
       </w:pPr>
       <w:r>
-        <w:t>新一代信息技术与先进制造技术的应用情况</w:t>
+        <w:t>（二）未来工厂建设保障情况</w:t>
       </w:r>
     </w:p>
+    <w:p/>
     <w:p>
+      <w:pPr>
+        <w:pStyle w:val="Heading2"/>
+      </w:pPr>
       <w:r>
-        <w:t>## 新一代信息技术与先进制造技术的应用情况</w:t>
+        <w:t>（二）产业协同（业态）创新</w:t>
       </w:r>
     </w:p>
+    <w:p/>
     <w:p>
+      <w:pPr>
+        <w:pStyle w:val="Heading2"/>
+      </w:pPr>
       <w:r>
-        <w:t>根据现有提供的材料，未检索到企业在新一代信息技术（如工业互联网、人工智能、大数据平台等）或先进制造技术（如柔性生产线、数字孪生、增材制造等）方面的具体应用案例、技术方案或实施进度的描述。当前仅包含一段关于**专利清单及主要自动化设备和软件清单**的简要信息，未涉及上述章节所需的内容。</w:t>
+        <w:t>头雁型</w:t>
       </w:r>
     </w:p>
+    <w:p/>
     <w:p>
+      <w:pPr>
+        <w:pStyle w:val="Heading2"/>
+      </w:pPr>
       <w:r>
-        <w:t>**待补充信息**：</w:t>
-        <w:br/>
-        <w:t>- 企业已入选浙江省未来工厂试点或省级培育库项目的证明材料。</w:t>
-        <w:br/>
-        <w:t>- 新一代信息技术在生产过程中的集成方式、系统架构及关键技术指标。</w:t>
-        <w:br/>
-        <w:t>- 先进制造技术的具体应用场景、设备改造或新建情况、产能提升数据。</w:t>
-        <w:br/>
-        <w:t>- 项目建设进度安排，确保在2025年10月底前完成投产的时间表。</w:t>
-        <w:br/>
-        <w:t>- 相关自评估材料、创新成果展示等支撑文件的链接或摘要。</w:t>
-      </w:r>
-    </w:p>
-    <w:p>
-      <w:r>
-        <w:t>请在后续材料中补充上述内容，以满足申报要求。</w:t>
+        <w:t>（二）项目实施的先进性</w:t>
       </w:r>
     </w:p>
     <w:p/>
@@ -538,115 +279,16 @@
         <w:pStyle w:val="Heading1"/>
       </w:pPr>
       <w:r>
-        <w:t>智能工厂/数字化车间申报书</w:t>
-      </w:r>
-    </w:p>
-    <w:p>
-      <w:r>
-        <w:t>## 智能工厂/数字化车间申报书</w:t>
-      </w:r>
-    </w:p>
-    <w:p>
-      <w:r>
-        <w:t>**项目概述**</w:t>
-        <w:br/>
-        <w:t>- 本企业已入选浙江省未来工厂试点（或省级培育库项目），符合相应成熟度要求。\</w:t>
-        <w:br/>
-        <w:t>- 计划在 **2025 年 10 月底前** 完成智能工厂/数字化车间的建设并投入生产。</w:t>
-      </w:r>
-    </w:p>
-    <w:p>
-      <w:r>
-        <w:t>**建设内容**</w:t>
-        <w:br/>
-        <w:t>- 主要自动化设备清单（待补充）</w:t>
-        <w:br/>
-        <w:t>- 关键软件系统清单（待补充）</w:t>
-        <w:br/>
-        <w:t>- 相关专利及技术成果清单（待补充）</w:t>
-      </w:r>
-    </w:p>
-    <w:p>
-      <w:r>
-        <w:t>**进度安排**</w:t>
-        <w:br/>
-        <w:t>| 阶段 | 时间节点 | 主要任务 |</w:t>
-        <w:br/>
-        <w:t>|------|----------|----------|</w:t>
-        <w:br/>
-        <w:t>| 项目立项 | 已完成 | 完成项目立项及方案评审 |</w:t>
-        <w:br/>
-        <w:t>| 设备采购与安装 | 2025‑03 至 2025‑08 | 采购主要自动化设备，完成现场安装调试 |</w:t>
-        <w:br/>
-        <w:t>| 软件集成与系统联调 | 2025‑06 至 2025‑09 | 部署关键软件平台，实现设备‑系统互联 |</w:t>
-        <w:br/>
-        <w:t>| 试运行与验收 | 2025‑09 至 2025‑10 | 进行试运行、性能验证并完成验收 |</w:t>
-        <w:br/>
-        <w:t>| 投产 | 2025‑10 末 | 正式投产并开展生产运营 |</w:t>
-      </w:r>
-    </w:p>
-    <w:p>
-      <w:r>
-        <w:t>**申报材料提交计划**</w:t>
-        <w:br/>
-        <w:t>- 2025‑11‑05 前通过“浙企智造在线”平台提交基本信息、清单、自评估材料、PDF 版申报书、创新成果及综合展示等材料。</w:t>
-        <w:br/>
-        <w:t>- 地方推荐工作分别于 2025‑11‑09、2025‑11‑30 前完成。</w:t>
-        <w:br/>
-        <w:t>- 如有疑问，可联系咨询电话获取系统填报及申报指导。</w:t>
-      </w:r>
-    </w:p>
-    <w:p>
-      <w:r>
-        <w:t>**待补充信息**（依据原始材料需进一步完善）</w:t>
-        <w:br/>
-        <w:t>- 企业具体入选的未来工厂试点或培育库项目名称及批次。</w:t>
-        <w:br/>
-        <w:t>- 已通过的成熟度评估等级及对应的评估报告。</w:t>
-        <w:br/>
-        <w:t>- 详细的自动化设备清单、软件系统清单及对应的技术规格、供应商信息。</w:t>
-        <w:br/>
-        <w:t>- 已获批的专利清单及其在智能工厂中的应用场景。</w:t>
-        <w:br/>
-        <w:t>- 项目预算、资金来源及关键里程碑的风险控制措施。</w:t>
-      </w:r>
-    </w:p>
-    <w:p>
-      <w:r>
-        <w:t>&gt; 根据现有资料，仅检索到 **专利清单：主要自动化设备和软件清单** 的标题，具体内容尚未提供，需后续补充完整信息。</w:t>
+        <w:t>二、未来工厂建设内容</w:t>
       </w:r>
     </w:p>
     <w:p/>
     <w:p>
       <w:pPr>
-        <w:pStyle w:val="Heading3"/>
+        <w:pStyle w:val="Heading1"/>
       </w:pPr>
       <w:r>
-        <w:t>未来工厂建设保障情况</w:t>
-      </w:r>
-    </w:p>
-    <w:p>
-      <w:r>
-        <w:t>根据现有资料未找到未来工厂建设保障情况的相关信息，待补充。</w:t>
-      </w:r>
-    </w:p>
-    <w:p/>
-    <w:p>
-      <w:pPr>
-        <w:pStyle w:val="Heading3"/>
-      </w:pPr>
-      <w:r>
-        <w:t>项目实施的先进性</w:t>
-      </w:r>
-    </w:p>
-    <w:p>
-      <w:r>
-        <w:t>## 项目实施的先进性</w:t>
-      </w:r>
-    </w:p>
-    <w:p>
-      <w:r>
-        <w:t>根据现有资料未找到项目实施先进性的具体描述，待补充。</w:t>
+        <w:t>三、未来工厂建设成效</w:t>
       </w:r>
     </w:p>
     <w:p/>
@@ -655,33 +297,7 @@
         <w:pStyle w:val="Heading2"/>
       </w:pPr>
       <w:r>
-        <w:t>未来工厂建设内容</w:t>
-      </w:r>
-    </w:p>
-    <w:p>
-      <w:r>
-        <w:t>## 未来工厂建设内容</w:t>
-      </w:r>
-    </w:p>
-    <w:p>
-      <w:r>
-        <w:t>根据现有提供的资料，未找到关于企业已入选浙江省未来工厂试点或省级培育库项目、成熟度要求、建设投产时间节点、提交材料时间安排等具体内容。该章节需补充以下信息：</w:t>
-      </w:r>
-    </w:p>
-    <w:p>
-      <w:r>
-        <w:t>1. 项目入选情况及批复文件；</w:t>
-        <w:br/>
-        <w:t>2. 未来工厂的总体规划、关键技术路线、主要自动化设备与软件清单；</w:t>
-        <w:br/>
-        <w:t>3. 施工进度安排，确保 2025 年 10 月底前完成建设投产；</w:t>
-        <w:br/>
-        <w:t>4. 申报材料提交计划（11 月 5 日前在“浙企智造在线”提交），以及地方推荐时间节点（11 月 9 日、11 月 30 日）。</w:t>
-      </w:r>
-    </w:p>
-    <w:p>
-      <w:r>
-        <w:t>请企业提供上述资料后补充完整。</w:t>
+        <w:t>（三）企业形态变革与创新</w:t>
       </w:r>
     </w:p>
     <w:p/>
@@ -690,203 +306,7 @@
         <w:pStyle w:val="Heading2"/>
       </w:pPr>
       <w:r>
-        <w:t>智能工厂或数字化车间建设情况</w:t>
-      </w:r>
-    </w:p>
-    <w:p>
-      <w:r>
-        <w:t>## 智能工厂或数字化车间建设情况</w:t>
-      </w:r>
-    </w:p>
-    <w:p>
-      <w:r>
-        <w:t>&gt; 根据现有提供的材料，仅包含 **“专利清单：主要自动化设备和软件清单”**，未涉及企业是否已入选浙江省未来工厂试点、成熟度达标情况、建设投产时间节点、系统平台、数字化改造范围等关键内容。</w:t>
-      </w:r>
-    </w:p>
-    <w:p>
-      <w:r>
-        <w:t>因此本章节内容需后续补充，建议提供以下信息：</w:t>
-      </w:r>
-    </w:p>
-    <w:p>
-      <w:r>
-        <w:t>- 项目名称、入选批次及批复文件号；</w:t>
-        <w:br/>
-        <w:t>- 关键里程碑（立项、设计、设备采购、系统集成、调试、投产）及完成时间；</w:t>
-        <w:br/>
-        <w:t>- 已建成的自动化设备、MES/ERP/SCADA 等软件系统清单；</w:t>
-        <w:br/>
-        <w:t>- 产线数字化改造率、智能化水平评估（成熟度模型）；</w:t>
-        <w:br/>
-        <w:t>- 2025 年 10 月投产计划及产能提升预期；</w:t>
-        <w:br/>
-        <w:t>- 相关专利、技术创新及已取得的认证。</w:t>
-      </w:r>
-    </w:p>
-    <w:p>
-      <w:r>
-        <w:t>**备注**：以上为待补充内容示例，实际申报请依据企业实际建设情况填写。</w:t>
-      </w:r>
-    </w:p>
-    <w:p/>
-    <w:p>
-      <w:pPr>
-        <w:pStyle w:val="Heading3"/>
-      </w:pPr>
-      <w:r>
-        <w:t>社会效益</w:t>
-      </w:r>
-    </w:p>
-    <w:p>
-      <w:r>
-        <w:t>## 社会效益</w:t>
-      </w:r>
-    </w:p>
-    <w:p>
-      <w:r>
-        <w:t>根据现有提供的资料，未找到关于企业社会效益的具体描述或数据。包括对当地就业、产业升级、环境保护、技术创新带动等方面的贡献内容均未在原文片段中体现，需后续补充相关信息以完整阐述本项目的社会效益。</w:t>
-      </w:r>
-    </w:p>
-    <w:p/>
-    <w:p>
-      <w:pPr>
-        <w:pStyle w:val="Heading3"/>
-      </w:pPr>
-      <w:r>
-        <w:t>项目实施的先进性</w:t>
-      </w:r>
-    </w:p>
-    <w:p>
-      <w:r>
-        <w:t>根据现有资料未找到关于“项目实施的先进性”的具体信息，需补充企业已入选浙江省未来工厂试点或省级培育库项目的情况、成熟度达标情况、2025 年 10 月底前完成建设投产的计划、以及相关的申报时间节点等内容。</w:t>
-      </w:r>
-    </w:p>
-    <w:p/>
-    <w:p>
-      <w:pPr>
-        <w:pStyle w:val="Heading3"/>
-      </w:pPr>
-      <w:r>
-        <w:t>技术突破和技术创新</w:t>
-      </w:r>
-    </w:p>
-    <w:p>
-      <w:r>
-        <w:t>## 技术突破和技术创新</w:t>
-      </w:r>
-    </w:p>
-    <w:p>
-      <w:r>
-        <w:t>根据现有提供的资料（仅包含专利清单及主要自动化设备和软件清单的标题），未能找到企业在技术突破、技术创新方面的具体描述、关键技术指标、创新点、研发成果或已取得的技术突破案例等信息。该章节内容需补充以下方面的材料：</w:t>
-      </w:r>
-    </w:p>
-    <w:p>
-      <w:r>
-        <w:t>1. **技术突破概述**：阐述企业在智能制造、数字化工厂、柔性生产线等方面实现的核心技术突破。</w:t>
-        <w:br/>
-        <w:t>2. **创新点详细说明**：包括关键技术原理、创新算法、专利技术、软硬件协同创新等。</w:t>
-        <w:br/>
-        <w:t>3. **技术成熟度与应用效果**：提供技术成熟度评估（TRL）等级、在试点工厂中的实际应用效果、产能提升、质量改进等数据。</w:t>
-        <w:br/>
-        <w:t>4. **与浙江省未来工厂要求的匹配度**：说明技术创新如何满足省级试点或培育库项目的成熟度要求。</w:t>
-        <w:br/>
-        <w:t>5. **后续研发计划**：列出2025年10月底前完成建设投产所需的技术验证、优化升级路径。</w:t>
-      </w:r>
-    </w:p>
-    <w:p>
-      <w:r>
-        <w:t>&gt; **备注**：请企业补充上述内容后重新提交，以满足申报书“技术突破和技术创新”章节的撰写要求。</w:t>
-      </w:r>
-    </w:p>
-    <w:p/>
-    <w:p>
-      <w:pPr>
-        <w:pStyle w:val="Heading3"/>
-      </w:pPr>
-      <w:r>
-        <w:t>未来工厂主要场景建设情况</w:t>
-      </w:r>
-    </w:p>
-    <w:p>
-      <w:r>
-        <w:t>## 未来工厂主要场景建设情况</w:t>
-      </w:r>
-    </w:p>
-    <w:p>
-      <w:r>
-        <w:t>根据现有资料未找到相关信息，待补充。</w:t>
-      </w:r>
-    </w:p>
-    <w:p/>
-    <w:p>
-      <w:pPr>
-        <w:pStyle w:val="Heading3"/>
-      </w:pPr>
-      <w:r>
-        <w:t>智能工厂或数字化车间主要场景建设情况</w:t>
-      </w:r>
-    </w:p>
-    <w:p>
-      <w:r>
-        <w:t>## 智能工厂或数字化车间主要场景建设情况</w:t>
-      </w:r>
-    </w:p>
-    <w:p>
-      <w:r>
-        <w:t>根据现有提供的材料（仅包含专利清单及主要自动化设备和软件清单的标题），未找到关于企业已入选浙江省未来工厂试点或省级培育库项目的具体场景建设、成熟度达标情况、建设投产时间节点、以及已完成或计划建设的数字化车间/智能工厂关键环节的描述。上述信息为申报书必填内容，需企业进一步补充，包括但不限：</w:t>
-      </w:r>
-    </w:p>
-    <w:p>
-      <w:r>
-        <w:t>- 已入选的试点或培育库项目名称及批次；</w:t>
-        <w:br/>
-        <w:t>- 场景建设的总体规划、关键技术路径、系统集成方案；</w:t>
-        <w:br/>
-        <w:t>- 当前建设进度、已完成的里程碑、预计2025年10月底前的投产计划；</w:t>
-        <w:br/>
-        <w:t>- 与“浙企智造在线”系统提交的清单、评估材料等对应的具体说明。</w:t>
-      </w:r>
-    </w:p>
-    <w:p>
-      <w:r>
-        <w:t>请在后续材料中提供上述详细信息，以满足申报要求。</w:t>
-      </w:r>
-    </w:p>
-    <w:p/>
-    <w:p>
-      <w:pPr>
-        <w:pStyle w:val="Heading3"/>
-      </w:pPr>
-      <w:r>
-        <w:t>创新成果</w:t>
-      </w:r>
-    </w:p>
-    <w:p>
-      <w:r>
-        <w:t>## 创新成果</w:t>
-      </w:r>
-    </w:p>
-    <w:p>
-      <w:r>
-        <w:t>根据现有提供的材料，仅发现一段包含 **“专利清单：主要自动化设备和软件清单”** 的文字（&lt;chunk id="seg_53c2b79b50704cf098aed6e9eddc12de"&gt;），但未提供具体的专利名称、技术指标、创新点、已实现的产线应用或投产进度等详细信息。</w:t>
-      </w:r>
-    </w:p>
-    <w:p>
-      <w:r>
-        <w:t>因此，当前无法完整填写本章节的创新成果内容。建议补充以下信息后再行撰写：</w:t>
-        <w:br/>
-        <w:t>- 已获批或正在申请的专利列表（专利号、名称、核心技术要点）。</w:t>
-        <w:br/>
-        <w:t xml:space="preserve">- 关键自动化设备及软件的技术参数、创新点及与行业标准的对比。 </w:t>
-        <w:br/>
-        <w:t xml:space="preserve">- 已实现的示范线或试点项目的运行数据、产能提升效果及经济效益。 </w:t>
-        <w:br/>
-        <w:t>- 与浙江省未来工厂试点或省级培育库项目的对接情况及成熟度评价。</w:t>
-      </w:r>
-    </w:p>
-    <w:p>
-      <w:r>
-        <w:t>&gt; **待补充**：上述具体创新成果的详细描述。</w:t>
+        <w:t>链主型</w:t>
       </w:r>
     </w:p>
     <w:p/>
@@ -895,17 +315,7 @@
         <w:pStyle w:val="Heading2"/>
       </w:pPr>
       <w:r>
-        <w:t>未来工厂建设成效</w:t>
-      </w:r>
-    </w:p>
-    <w:p>
-      <w:r>
-        <w:t>## 未来工厂建设成效</w:t>
-      </w:r>
-    </w:p>
-    <w:p>
-      <w:r>
-        <w:t>根据现有提供的资料，未找到关于企业已入选浙江省未来工厂试点或省级培育库项目、建设投产进度、建设成效等具体信息。相关内容需补充后方可完成本章节撰写。</w:t>
+        <w:t>（三）主要场景建设情况</w:t>
       </w:r>
     </w:p>
     <w:p/>
@@ -914,17 +324,43 @@
         <w:pStyle w:val="Heading2"/>
       </w:pPr>
       <w:r>
-        <w:t>项目取得成果</w:t>
+        <w:t>（三）未来工厂主要场景建设情况</w:t>
       </w:r>
     </w:p>
+    <w:p/>
     <w:p>
+      <w:pPr>
+        <w:pStyle w:val="Heading1"/>
+      </w:pPr>
       <w:r>
-        <w:t>## 项目取得成果</w:t>
+        <w:t>四、未来工厂“四型”相关能力</w:t>
       </w:r>
     </w:p>
+    <w:p/>
     <w:p>
+      <w:pPr>
+        <w:pStyle w:val="Heading2"/>
+      </w:pPr>
       <w:r>
-        <w:t>根据现有资料未找到相关信息，待补充。</w:t>
+        <w:t>平台型</w:t>
+      </w:r>
+    </w:p>
+    <w:p/>
+    <w:p>
+      <w:pPr>
+        <w:pStyle w:val="Heading1"/>
+      </w:pPr>
+      <w:r>
+        <w:t>一、项目基本情况（智能工厂/数字化车间）</w:t>
+      </w:r>
+    </w:p>
+    <w:p/>
+    <w:p>
+      <w:pPr>
+        <w:pStyle w:val="Heading1"/>
+      </w:pPr>
+      <w:r>
+        <w:t>二、智能工厂或数字化车间建设情况</w:t>
       </w:r>
     </w:p>
     <w:p/>
